--- a/docs/ProjectDoc_ExchangeRates.docx
+++ b/docs/ProjectDoc_ExchangeRates.docx
@@ -2,8 +2,15 @@
 <file path=word/document.xml><?xml version="1.0" encoding="utf-8"?>
 <w:document xmlns:wpc="http://schemas.microsoft.com/office/word/2010/wordprocessingCanvas" xmlns:cx="http://schemas.microsoft.com/office/drawing/2014/chartex" xmlns:cx1="http://schemas.microsoft.com/office/drawing/2015/9/8/chartex" xmlns:cx2="http://schemas.microsoft.com/office/drawing/2015/10/21/chartex" xmlns:cx3="http://schemas.microsoft.com/office/drawing/2016/5/9/chartex" xmlns:cx4="http://schemas.microsoft.com/office/drawing/2016/5/10/chartex" xmlns:cx5="http://schemas.microsoft.com/office/drawing/2016/5/11/chartex" xmlns:cx6="http://schemas.microsoft.com/office/drawing/2016/5/12/chartex" xmlns:cx7="http://schemas.microsoft.com/office/drawing/2016/5/13/chartex" xmlns:cx8="http://schemas.microsoft.com/office/drawing/2016/5/14/chartex" xmlns:mc="http://schemas.openxmlformats.org/markup-compatibility/2006" xmlns:aink="http://schemas.microsoft.com/office/drawing/2016/ink" xmlns:am3d="http://schemas.microsoft.com/office/drawing/2017/model3d" xmlns:o="urn:schemas-microsoft-com:office:office" xmlns:oel="http://schemas.microsoft.com/office/2019/extlst" xmlns:r="http://schemas.openxmlformats.org/officeDocument/2006/relationships" xmlns:m="http://schemas.openxmlformats.org/officeDocument/2006/math" xmlns:v="urn:schemas-microsoft-com:vml" xmlns:wp14="http://schemas.microsoft.com/office/word/2010/wordprocessingDrawing" xmlns:wp="http://schemas.openxmlformats.org/drawingml/2006/wordprocessingDrawing" xmlns:w10="urn:schemas-microsoft-com:office:word" xmlns:w="http://schemas.openxmlformats.org/wordprocessingml/2006/main" xmlns:w14="http://schemas.microsoft.com/office/word/2010/wordml" xmlns:w15="http://schemas.microsoft.com/office/word/2012/wordml" xmlns:w16cex="http://schemas.microsoft.com/office/word/2018/wordml/cex" xmlns:w16cid="http://schemas.microsoft.com/office/word/2016/wordml/cid" xmlns:w16="http://schemas.microsoft.com/office/word/2018/wordml" xmlns:w16du="http://schemas.microsoft.com/office/word/2023/wordml/word16du" xmlns:w16sdtdh="http://schemas.microsoft.com/office/word/2020/wordml/sdtdatahash" xmlns:w16se="http://schemas.microsoft.com/office/word/2015/wordml/symex" xmlns:wpg="http://schemas.microsoft.com/office/word/2010/wordprocessingGroup" xmlns:wpi="http://schemas.microsoft.com/office/word/2010/wordprocessingInk" xmlns:wne="http://schemas.microsoft.com/office/word/2006/wordml" xmlns:wps="http://schemas.microsoft.com/office/word/2010/wordprocessingShape" mc:Ignorable="w14 w15 w16se w16cid w16 w16cex w16sdtdh w16du wp14">
   <w:body>
+    <w:bookmarkStart w:id="0" w:name="_Toc171414156" w:displacedByCustomXml="next"/>
     <w:sdt>
       <w:sdtPr>
+        <w:rPr>
+          <w:rFonts w:asciiTheme="minorHAnsi" w:eastAsiaTheme="minorEastAsia" w:hAnsiTheme="minorHAnsi" w:cstheme="minorBidi"/>
+          <w:color w:val="auto"/>
+          <w:sz w:val="22"/>
+          <w:szCs w:val="22"/>
+        </w:rPr>
         <w:id w:val="-1085453582"/>
         <w:docPartObj>
           <w:docPartGallery w:val="Table of Contents"/>
@@ -12,13 +19,9 @@
       </w:sdtPr>
       <w:sdtEndPr>
         <w:rPr>
-          <w:rFonts w:asciiTheme="minorHAnsi" w:eastAsiaTheme="minorEastAsia" w:hAnsiTheme="minorHAnsi" w:cstheme="minorBidi"/>
           <w:b/>
           <w:bCs/>
           <w:noProof/>
-          <w:color w:val="auto"/>
-          <w:sz w:val="22"/>
-          <w:szCs w:val="22"/>
         </w:rPr>
       </w:sdtEndPr>
       <w:sdtContent>
@@ -39,6 +42,7 @@
             </w:rPr>
             <w:t>Exchange Rates API Integration for Historical Analysis</w:t>
           </w:r>
+          <w:bookmarkEnd w:id="0"/>
         </w:p>
         <w:p>
           <w:pPr>
@@ -52,7 +56,6 @@
           <w:pPr>
             <w:pStyle w:val="TOC1"/>
             <w:tabs>
-              <w:tab w:val="left" w:pos="440"/>
               <w:tab w:val="right" w:leader="dot" w:pos="9350"/>
             </w:tabs>
             <w:rPr>
@@ -70,10 +73,26 @@
           <w:r>
             <w:fldChar w:fldCharType="separate"/>
           </w:r>
-          <w:hyperlink w:anchor="_Toc171409945" w:history="1">
+        </w:p>
+        <w:p>
+          <w:pPr>
+            <w:pStyle w:val="TOC1"/>
+            <w:tabs>
+              <w:tab w:val="left" w:pos="440"/>
+              <w:tab w:val="right" w:leader="dot" w:pos="9350"/>
+            </w:tabs>
+            <w:rPr>
+              <w:noProof/>
+              <w:kern w:val="2"/>
+              <w14:ligatures w14:val="standardContextual"/>
+            </w:rPr>
+          </w:pPr>
+          <w:hyperlink w:anchor="_Toc171414157" w:history="1">
             <w:r>
               <w:rPr>
                 <w:rStyle w:val="Hyperlink"/>
+                <w:b/>
+                <w:bCs/>
                 <w:noProof/>
               </w:rPr>
               <w:t>1.</w:t>
@@ -89,6 +108,8 @@
             <w:r>
               <w:rPr>
                 <w:rStyle w:val="Hyperlink"/>
+                <w:b/>
+                <w:bCs/>
                 <w:noProof/>
               </w:rPr>
               <w:t>Overview</w:t>
@@ -112,7 +133,7 @@
                 <w:noProof/>
                 <w:webHidden/>
               </w:rPr>
-              <w:instrText xml:space="preserve"> PAGEREF _Toc171409945 \h </w:instrText>
+              <w:instrText xml:space="preserve"> PAGEREF _Toc171414157 \h </w:instrText>
             </w:r>
             <w:r>
               <w:rPr>
@@ -156,10 +177,12 @@
               <w14:ligatures w14:val="standardContextual"/>
             </w:rPr>
           </w:pPr>
-          <w:hyperlink w:anchor="_Toc171409946" w:history="1">
+          <w:hyperlink w:anchor="_Toc171414158" w:history="1">
             <w:r>
               <w:rPr>
                 <w:rStyle w:val="Hyperlink"/>
+                <w:b/>
+                <w:bCs/>
                 <w:noProof/>
               </w:rPr>
               <w:t>2.</w:t>
@@ -175,6 +198,8 @@
             <w:r>
               <w:rPr>
                 <w:rStyle w:val="Hyperlink"/>
+                <w:b/>
+                <w:bCs/>
                 <w:noProof/>
               </w:rPr>
               <w:t>Project Structure</w:t>
@@ -198,7 +223,7 @@
                 <w:noProof/>
                 <w:webHidden/>
               </w:rPr>
-              <w:instrText xml:space="preserve"> PAGEREF _Toc171409946 \h </w:instrText>
+              <w:instrText xml:space="preserve"> PAGEREF _Toc171414158 \h </w:instrText>
             </w:r>
             <w:r>
               <w:rPr>
@@ -242,10 +267,12 @@
               <w14:ligatures w14:val="standardContextual"/>
             </w:rPr>
           </w:pPr>
-          <w:hyperlink w:anchor="_Toc171409947" w:history="1">
+          <w:hyperlink w:anchor="_Toc171414159" w:history="1">
             <w:r>
               <w:rPr>
                 <w:rStyle w:val="Hyperlink"/>
+                <w:b/>
+                <w:bCs/>
                 <w:noProof/>
               </w:rPr>
               <w:t>3.</w:t>
@@ -261,6 +288,8 @@
             <w:r>
               <w:rPr>
                 <w:rStyle w:val="Hyperlink"/>
+                <w:b/>
+                <w:bCs/>
                 <w:noProof/>
               </w:rPr>
               <w:t>Approach</w:t>
@@ -284,7 +313,7 @@
                 <w:noProof/>
                 <w:webHidden/>
               </w:rPr>
-              <w:instrText xml:space="preserve"> PAGEREF _Toc171409947 \h </w:instrText>
+              <w:instrText xml:space="preserve"> PAGEREF _Toc171414159 \h </w:instrText>
             </w:r>
             <w:r>
               <w:rPr>
@@ -328,10 +357,12 @@
               <w14:ligatures w14:val="standardContextual"/>
             </w:rPr>
           </w:pPr>
-          <w:hyperlink w:anchor="_Toc171409948" w:history="1">
+          <w:hyperlink w:anchor="_Toc171414160" w:history="1">
             <w:r>
               <w:rPr>
                 <w:rStyle w:val="Hyperlink"/>
+                <w:b/>
+                <w:bCs/>
                 <w:noProof/>
               </w:rPr>
               <w:t>4.</w:t>
@@ -347,6 +378,8 @@
             <w:r>
               <w:rPr>
                 <w:rStyle w:val="Hyperlink"/>
+                <w:b/>
+                <w:bCs/>
                 <w:noProof/>
               </w:rPr>
               <w:t>Architecture</w:t>
@@ -370,7 +403,7 @@
                 <w:noProof/>
                 <w:webHidden/>
               </w:rPr>
-              <w:instrText xml:space="preserve"> PAGEREF _Toc171409948 \h </w:instrText>
+              <w:instrText xml:space="preserve"> PAGEREF _Toc171414160 \h </w:instrText>
             </w:r>
             <w:r>
               <w:rPr>
@@ -390,7 +423,7 @@
                 <w:noProof/>
                 <w:webHidden/>
               </w:rPr>
-              <w:t>2</w:t>
+              <w:t>3</w:t>
             </w:r>
             <w:r>
               <w:rPr>
@@ -414,10 +447,12 @@
               <w14:ligatures w14:val="standardContextual"/>
             </w:rPr>
           </w:pPr>
-          <w:hyperlink w:anchor="_Toc171409949" w:history="1">
+          <w:hyperlink w:anchor="_Toc171414161" w:history="1">
             <w:r>
               <w:rPr>
                 <w:rStyle w:val="Hyperlink"/>
+                <w:b/>
+                <w:bCs/>
                 <w:noProof/>
               </w:rPr>
               <w:t>5.</w:t>
@@ -433,6 +468,8 @@
             <w:r>
               <w:rPr>
                 <w:rStyle w:val="Hyperlink"/>
+                <w:b/>
+                <w:bCs/>
                 <w:noProof/>
               </w:rPr>
               <w:t>Best Practices</w:t>
@@ -456,7 +493,7 @@
                 <w:noProof/>
                 <w:webHidden/>
               </w:rPr>
-              <w:instrText xml:space="preserve"> PAGEREF _Toc171409949 \h </w:instrText>
+              <w:instrText xml:space="preserve"> PAGEREF _Toc171414161 \h </w:instrText>
             </w:r>
             <w:r>
               <w:rPr>
@@ -476,7 +513,7 @@
                 <w:noProof/>
                 <w:webHidden/>
               </w:rPr>
-              <w:t>2</w:t>
+              <w:t>3</w:t>
             </w:r>
             <w:r>
               <w:rPr>
@@ -500,10 +537,12 @@
               <w14:ligatures w14:val="standardContextual"/>
             </w:rPr>
           </w:pPr>
-          <w:hyperlink w:anchor="_Toc171409950" w:history="1">
+          <w:hyperlink w:anchor="_Toc171414162" w:history="1">
             <w:r>
               <w:rPr>
                 <w:rStyle w:val="Hyperlink"/>
+                <w:b/>
+                <w:bCs/>
                 <w:noProof/>
               </w:rPr>
               <w:t>6.</w:t>
@@ -519,6 +558,8 @@
             <w:r>
               <w:rPr>
                 <w:rStyle w:val="Hyperlink"/>
+                <w:b/>
+                <w:bCs/>
                 <w:noProof/>
               </w:rPr>
               <w:t>Source Files</w:t>
@@ -542,7 +583,7 @@
                 <w:noProof/>
                 <w:webHidden/>
               </w:rPr>
-              <w:instrText xml:space="preserve"> PAGEREF _Toc171409950 \h </w:instrText>
+              <w:instrText xml:space="preserve"> PAGEREF _Toc171414162 \h </w:instrText>
             </w:r>
             <w:r>
               <w:rPr>
@@ -562,7 +603,7 @@
                 <w:noProof/>
                 <w:webHidden/>
               </w:rPr>
-              <w:t>2</w:t>
+              <w:t>3</w:t>
             </w:r>
             <w:r>
               <w:rPr>
@@ -586,10 +627,12 @@
               <w14:ligatures w14:val="standardContextual"/>
             </w:rPr>
           </w:pPr>
-          <w:hyperlink w:anchor="_Toc171409951" w:history="1">
+          <w:hyperlink w:anchor="_Toc171414163" w:history="1">
             <w:r>
               <w:rPr>
                 <w:rStyle w:val="Hyperlink"/>
+                <w:b/>
+                <w:bCs/>
                 <w:noProof/>
               </w:rPr>
               <w:t>7.</w:t>
@@ -605,9 +648,11 @@
             <w:r>
               <w:rPr>
                 <w:rStyle w:val="Hyperlink"/>
-                <w:noProof/>
-              </w:rPr>
-              <w:t>Code Snippets</w:t>
+                <w:b/>
+                <w:bCs/>
+                <w:noProof/>
+              </w:rPr>
+              <w:t>Additional Notes</w:t>
             </w:r>
             <w:r>
               <w:rPr>
@@ -628,7 +673,7 @@
                 <w:noProof/>
                 <w:webHidden/>
               </w:rPr>
-              <w:instrText xml:space="preserve"> PAGEREF _Toc171409951 \h </w:instrText>
+              <w:instrText xml:space="preserve"> PAGEREF _Toc171414163 \h </w:instrText>
             </w:r>
             <w:r>
               <w:rPr>
@@ -648,7 +693,7 @@
                 <w:noProof/>
                 <w:webHidden/>
               </w:rPr>
-              <w:t>2</w:t>
+              <w:t>4</w:t>
             </w:r>
             <w:r>
               <w:rPr>
@@ -672,10 +717,12 @@
               <w14:ligatures w14:val="standardContextual"/>
             </w:rPr>
           </w:pPr>
-          <w:hyperlink w:anchor="_Toc171409952" w:history="1">
+          <w:hyperlink w:anchor="_Toc171414164" w:history="1">
             <w:r>
               <w:rPr>
                 <w:rStyle w:val="Hyperlink"/>
+                <w:b/>
+                <w:bCs/>
                 <w:noProof/>
               </w:rPr>
               <w:t>8.</w:t>
@@ -691,9 +738,11 @@
             <w:r>
               <w:rPr>
                 <w:rStyle w:val="Hyperlink"/>
-                <w:noProof/>
-              </w:rPr>
-              <w:t>Additional Notes</w:t>
+                <w:b/>
+                <w:bCs/>
+                <w:noProof/>
+              </w:rPr>
+              <w:t>Output Result</w:t>
             </w:r>
             <w:r>
               <w:rPr>
@@ -714,7 +763,7 @@
                 <w:noProof/>
                 <w:webHidden/>
               </w:rPr>
-              <w:instrText xml:space="preserve"> PAGEREF _Toc171409952 \h </w:instrText>
+              <w:instrText xml:space="preserve"> PAGEREF _Toc171414164 \h </w:instrText>
             </w:r>
             <w:r>
               <w:rPr>
@@ -734,7 +783,7 @@
                 <w:noProof/>
                 <w:webHidden/>
               </w:rPr>
-              <w:t>2</w:t>
+              <w:t>4</w:t>
             </w:r>
             <w:r>
               <w:rPr>
@@ -758,10 +807,12 @@
               <w14:ligatures w14:val="standardContextual"/>
             </w:rPr>
           </w:pPr>
-          <w:hyperlink w:anchor="_Toc171409953" w:history="1">
+          <w:hyperlink w:anchor="_Toc171414165" w:history="1">
             <w:r>
               <w:rPr>
                 <w:rStyle w:val="Hyperlink"/>
+                <w:b/>
+                <w:bCs/>
                 <w:noProof/>
               </w:rPr>
               <w:t>9.</w:t>
@@ -777,9 +828,11 @@
             <w:r>
               <w:rPr>
                 <w:rStyle w:val="Hyperlink"/>
-                <w:noProof/>
-              </w:rPr>
-              <w:t>Output Result</w:t>
+                <w:b/>
+                <w:bCs/>
+                <w:noProof/>
+              </w:rPr>
+              <w:t>Test Result</w:t>
             </w:r>
             <w:r>
               <w:rPr>
@@ -800,7 +853,7 @@
                 <w:noProof/>
                 <w:webHidden/>
               </w:rPr>
-              <w:instrText xml:space="preserve"> PAGEREF _Toc171409953 \h </w:instrText>
+              <w:instrText xml:space="preserve"> PAGEREF _Toc171414165 \h </w:instrText>
             </w:r>
             <w:r>
               <w:rPr>
@@ -820,7 +873,7 @@
                 <w:noProof/>
                 <w:webHidden/>
               </w:rPr>
-              <w:t>2</w:t>
+              <w:t>4</w:t>
             </w:r>
             <w:r>
               <w:rPr>
@@ -844,10 +897,12 @@
               <w14:ligatures w14:val="standardContextual"/>
             </w:rPr>
           </w:pPr>
-          <w:hyperlink w:anchor="_Toc171409954" w:history="1">
+          <w:hyperlink w:anchor="_Toc171414166" w:history="1">
             <w:r>
               <w:rPr>
                 <w:rStyle w:val="Hyperlink"/>
+                <w:b/>
+                <w:bCs/>
                 <w:noProof/>
               </w:rPr>
               <w:t>10.</w:t>
@@ -863,9 +918,11 @@
             <w:r>
               <w:rPr>
                 <w:rStyle w:val="Hyperlink"/>
-                <w:noProof/>
-              </w:rPr>
-              <w:t>Test Result</w:t>
+                <w:b/>
+                <w:bCs/>
+                <w:noProof/>
+              </w:rPr>
+              <w:t>Code Snippets</w:t>
             </w:r>
             <w:r>
               <w:rPr>
@@ -886,7 +943,7 @@
                 <w:noProof/>
                 <w:webHidden/>
               </w:rPr>
-              <w:instrText xml:space="preserve"> PAGEREF _Toc171409954 \h </w:instrText>
+              <w:instrText xml:space="preserve"> PAGEREF _Toc171414166 \h </w:instrText>
             </w:r>
             <w:r>
               <w:rPr>
@@ -906,7 +963,353 @@
                 <w:noProof/>
                 <w:webHidden/>
               </w:rPr>
-              <w:t>2</w:t>
+              <w:t>4</w:t>
+            </w:r>
+            <w:r>
+              <w:rPr>
+                <w:noProof/>
+                <w:webHidden/>
+              </w:rPr>
+              <w:fldChar w:fldCharType="end"/>
+            </w:r>
+          </w:hyperlink>
+        </w:p>
+        <w:p>
+          <w:pPr>
+            <w:pStyle w:val="TOC2"/>
+            <w:tabs>
+              <w:tab w:val="left" w:pos="660"/>
+              <w:tab w:val="right" w:leader="dot" w:pos="9350"/>
+            </w:tabs>
+            <w:rPr>
+              <w:noProof/>
+              <w:kern w:val="2"/>
+              <w14:ligatures w14:val="standardContextual"/>
+            </w:rPr>
+          </w:pPr>
+          <w:hyperlink w:anchor="_Toc171414167" w:history="1">
+            <w:r>
+              <w:rPr>
+                <w:rStyle w:val="Hyperlink"/>
+                <w:rFonts w:cstheme="minorHAnsi"/>
+                <w:noProof/>
+              </w:rPr>
+              <w:t>i.</w:t>
+            </w:r>
+            <w:r>
+              <w:rPr>
+                <w:noProof/>
+                <w:kern w:val="2"/>
+                <w14:ligatures w14:val="standardContextual"/>
+              </w:rPr>
+              <w:tab/>
+            </w:r>
+            <w:r>
+              <w:rPr>
+                <w:rStyle w:val="Hyperlink"/>
+                <w:rFonts w:cstheme="minorHAnsi"/>
+                <w:noProof/>
+              </w:rPr>
+              <w:t>Utilities</w:t>
+            </w:r>
+            <w:r>
+              <w:rPr>
+                <w:noProof/>
+                <w:webHidden/>
+              </w:rPr>
+              <w:tab/>
+            </w:r>
+            <w:r>
+              <w:rPr>
+                <w:noProof/>
+                <w:webHidden/>
+              </w:rPr>
+              <w:fldChar w:fldCharType="begin"/>
+            </w:r>
+            <w:r>
+              <w:rPr>
+                <w:noProof/>
+                <w:webHidden/>
+              </w:rPr>
+              <w:instrText xml:space="preserve"> PAGEREF _Toc171414167 \h </w:instrText>
+            </w:r>
+            <w:r>
+              <w:rPr>
+                <w:noProof/>
+                <w:webHidden/>
+              </w:rPr>
+            </w:r>
+            <w:r>
+              <w:rPr>
+                <w:noProof/>
+                <w:webHidden/>
+              </w:rPr>
+              <w:fldChar w:fldCharType="separate"/>
+            </w:r>
+            <w:r>
+              <w:rPr>
+                <w:noProof/>
+                <w:webHidden/>
+              </w:rPr>
+              <w:t>4</w:t>
+            </w:r>
+            <w:r>
+              <w:rPr>
+                <w:noProof/>
+                <w:webHidden/>
+              </w:rPr>
+              <w:fldChar w:fldCharType="end"/>
+            </w:r>
+          </w:hyperlink>
+        </w:p>
+        <w:p>
+          <w:pPr>
+            <w:pStyle w:val="TOC2"/>
+            <w:tabs>
+              <w:tab w:val="left" w:pos="660"/>
+              <w:tab w:val="right" w:leader="dot" w:pos="9350"/>
+            </w:tabs>
+            <w:rPr>
+              <w:noProof/>
+              <w:kern w:val="2"/>
+              <w14:ligatures w14:val="standardContextual"/>
+            </w:rPr>
+          </w:pPr>
+          <w:hyperlink w:anchor="_Toc171414168" w:history="1">
+            <w:r>
+              <w:rPr>
+                <w:rStyle w:val="Hyperlink"/>
+                <w:noProof/>
+              </w:rPr>
+              <w:t>ii.</w:t>
+            </w:r>
+            <w:r>
+              <w:rPr>
+                <w:noProof/>
+                <w:kern w:val="2"/>
+                <w14:ligatures w14:val="standardContextual"/>
+              </w:rPr>
+              <w:tab/>
+            </w:r>
+            <w:r>
+              <w:rPr>
+                <w:rStyle w:val="Hyperlink"/>
+                <w:noProof/>
+              </w:rPr>
+              <w:t>Project Level Configurations</w:t>
+            </w:r>
+            <w:r>
+              <w:rPr>
+                <w:noProof/>
+                <w:webHidden/>
+              </w:rPr>
+              <w:tab/>
+            </w:r>
+            <w:r>
+              <w:rPr>
+                <w:noProof/>
+                <w:webHidden/>
+              </w:rPr>
+              <w:fldChar w:fldCharType="begin"/>
+            </w:r>
+            <w:r>
+              <w:rPr>
+                <w:noProof/>
+                <w:webHidden/>
+              </w:rPr>
+              <w:instrText xml:space="preserve"> PAGEREF _Toc171414168 \h </w:instrText>
+            </w:r>
+            <w:r>
+              <w:rPr>
+                <w:noProof/>
+                <w:webHidden/>
+              </w:rPr>
+            </w:r>
+            <w:r>
+              <w:rPr>
+                <w:noProof/>
+                <w:webHidden/>
+              </w:rPr>
+              <w:fldChar w:fldCharType="separate"/>
+            </w:r>
+            <w:r>
+              <w:rPr>
+                <w:noProof/>
+                <w:webHidden/>
+              </w:rPr>
+              <w:t>6</w:t>
+            </w:r>
+            <w:r>
+              <w:rPr>
+                <w:noProof/>
+                <w:webHidden/>
+              </w:rPr>
+              <w:fldChar w:fldCharType="end"/>
+            </w:r>
+          </w:hyperlink>
+        </w:p>
+        <w:p>
+          <w:pPr>
+            <w:pStyle w:val="TOC2"/>
+            <w:tabs>
+              <w:tab w:val="left" w:pos="660"/>
+              <w:tab w:val="right" w:leader="dot" w:pos="9350"/>
+            </w:tabs>
+            <w:rPr>
+              <w:noProof/>
+              <w:kern w:val="2"/>
+              <w14:ligatures w14:val="standardContextual"/>
+            </w:rPr>
+          </w:pPr>
+          <w:hyperlink w:anchor="_Toc171414169" w:history="1">
+            <w:r>
+              <w:rPr>
+                <w:rStyle w:val="Hyperlink"/>
+                <w:noProof/>
+              </w:rPr>
+              <w:t>iii.</w:t>
+            </w:r>
+            <w:r>
+              <w:rPr>
+                <w:noProof/>
+                <w:kern w:val="2"/>
+                <w14:ligatures w14:val="standardContextual"/>
+              </w:rPr>
+              <w:tab/>
+            </w:r>
+            <w:r>
+              <w:rPr>
+                <w:rStyle w:val="Hyperlink"/>
+                <w:noProof/>
+              </w:rPr>
+              <w:t>Module Level Configurations</w:t>
+            </w:r>
+            <w:r>
+              <w:rPr>
+                <w:noProof/>
+                <w:webHidden/>
+              </w:rPr>
+              <w:tab/>
+            </w:r>
+            <w:r>
+              <w:rPr>
+                <w:noProof/>
+                <w:webHidden/>
+              </w:rPr>
+              <w:fldChar w:fldCharType="begin"/>
+            </w:r>
+            <w:r>
+              <w:rPr>
+                <w:noProof/>
+                <w:webHidden/>
+              </w:rPr>
+              <w:instrText xml:space="preserve"> PAGEREF _Toc171414169 \h </w:instrText>
+            </w:r>
+            <w:r>
+              <w:rPr>
+                <w:noProof/>
+                <w:webHidden/>
+              </w:rPr>
+            </w:r>
+            <w:r>
+              <w:rPr>
+                <w:noProof/>
+                <w:webHidden/>
+              </w:rPr>
+              <w:fldChar w:fldCharType="separate"/>
+            </w:r>
+            <w:r>
+              <w:rPr>
+                <w:noProof/>
+                <w:webHidden/>
+              </w:rPr>
+              <w:t>6</w:t>
+            </w:r>
+            <w:r>
+              <w:rPr>
+                <w:noProof/>
+                <w:webHidden/>
+              </w:rPr>
+              <w:fldChar w:fldCharType="end"/>
+            </w:r>
+          </w:hyperlink>
+        </w:p>
+        <w:p>
+          <w:pPr>
+            <w:pStyle w:val="TOC2"/>
+            <w:tabs>
+              <w:tab w:val="left" w:pos="660"/>
+              <w:tab w:val="right" w:leader="dot" w:pos="9350"/>
+            </w:tabs>
+            <w:rPr>
+              <w:noProof/>
+              <w:kern w:val="2"/>
+              <w14:ligatures w14:val="standardContextual"/>
+            </w:rPr>
+          </w:pPr>
+          <w:hyperlink w:anchor="_Toc171414170" w:history="1">
+            <w:r>
+              <w:rPr>
+                <w:rStyle w:val="Hyperlink"/>
+                <w:noProof/>
+              </w:rPr>
+              <w:t>iv.</w:t>
+            </w:r>
+            <w:r>
+              <w:rPr>
+                <w:noProof/>
+                <w:kern w:val="2"/>
+                <w14:ligatures w14:val="standardContextual"/>
+              </w:rPr>
+              <w:tab/>
+            </w:r>
+            <w:r>
+              <w:rPr>
+                <w:rStyle w:val="Hyperlink"/>
+                <w:noProof/>
+              </w:rPr>
+              <w:t>Main Scripts</w:t>
+            </w:r>
+            <w:r>
+              <w:rPr>
+                <w:noProof/>
+                <w:webHidden/>
+              </w:rPr>
+              <w:tab/>
+            </w:r>
+            <w:r>
+              <w:rPr>
+                <w:noProof/>
+                <w:webHidden/>
+              </w:rPr>
+              <w:fldChar w:fldCharType="begin"/>
+            </w:r>
+            <w:r>
+              <w:rPr>
+                <w:noProof/>
+                <w:webHidden/>
+              </w:rPr>
+              <w:instrText xml:space="preserve"> PAGEREF _Toc171414170 \h </w:instrText>
+            </w:r>
+            <w:r>
+              <w:rPr>
+                <w:noProof/>
+                <w:webHidden/>
+              </w:rPr>
+            </w:r>
+            <w:r>
+              <w:rPr>
+                <w:noProof/>
+                <w:webHidden/>
+              </w:rPr>
+              <w:fldChar w:fldCharType="separate"/>
+            </w:r>
+            <w:r>
+              <w:rPr>
+                <w:noProof/>
+                <w:webHidden/>
+              </w:rPr>
+              <w:t>7</w:t>
             </w:r>
             <w:r>
               <w:rPr>
@@ -963,7 +1366,7 @@
           <w:szCs w:val="28"/>
         </w:rPr>
       </w:pPr>
-      <w:bookmarkStart w:id="0" w:name="_Toc171409945"/>
+      <w:bookmarkStart w:id="1" w:name="_Toc171414157"/>
       <w:r>
         <w:rPr>
           <w:b/>
@@ -974,7 +1377,7 @@
         <w:lastRenderedPageBreak/>
         <w:t>Overview</w:t>
       </w:r>
-      <w:bookmarkEnd w:id="0"/>
+      <w:bookmarkEnd w:id="1"/>
     </w:p>
     <w:p>
       <w:pPr>
@@ -988,74 +1391,14 @@
         <w:ind w:left="360"/>
       </w:pPr>
       <w:r>
-        <w:t xml:space="preserve">The project involves connecting to an exchange rates API to retrieve exchange rate data from Australia to New Zealand for the past 30 days in JSON format. The data </w:t>
-      </w:r>
-      <w:r>
-        <w:t>is</w:t>
-      </w:r>
-      <w:r>
-        <w:t xml:space="preserve"> </w:t>
-      </w:r>
-      <w:r>
-        <w:t xml:space="preserve">then </w:t>
-      </w:r>
-      <w:r>
-        <w:t xml:space="preserve">preprocessed to handle potential issues like missing </w:t>
-      </w:r>
-      <w:r>
-        <w:t xml:space="preserve">dates or </w:t>
-      </w:r>
-      <w:r>
-        <w:t>value</w:t>
-      </w:r>
-      <w:r>
-        <w:t>s</w:t>
-      </w:r>
-      <w:r>
-        <w:t xml:space="preserve">. </w:t>
-      </w:r>
-      <w:r>
-        <w:t>A</w:t>
-      </w:r>
-      <w:r>
-        <w:t xml:space="preserve"> detailed analysis </w:t>
-      </w:r>
-      <w:r>
-        <w:t>is</w:t>
-      </w:r>
-      <w:r>
-        <w:t xml:space="preserve"> conducted to identify the best (</w:t>
-      </w:r>
-      <w:r>
-        <w:t>lowest</w:t>
-      </w:r>
-      <w:r>
-        <w:t>) and worst (</w:t>
-      </w:r>
-      <w:r>
-        <w:t>highest</w:t>
-      </w:r>
-      <w:r>
-        <w:t xml:space="preserve">) exchange rates over the specified period, and to calculate the average exchange rate for the month. All project code, documentation, and relevant files are available in a public </w:t>
+        <w:t xml:space="preserve">The project involves connecting to an exchange rates API to retrieve exchange rate data from Australia to New Zealand for the past 30 days in JSON format. The data is then preprocessed to handle potential issues like missing dates or values. A detailed analysis is conducted to identify the best (lowest) and worst (highest) exchange rates over the specified period, and to calculate the average exchange rate for the month. All project code, documentation, and relevant files are available in a public </w:t>
       </w:r>
       <w:hyperlink r:id="rId6" w:history="1">
         <w:r>
           <w:rPr>
             <w:rStyle w:val="Hyperlink"/>
           </w:rPr>
-          <w:t>Git</w:t>
-        </w:r>
-        <w:r>
-          <w:rPr>
-            <w:rStyle w:val="Hyperlink"/>
-          </w:rPr>
-          <w:t>H</w:t>
-        </w:r>
-        <w:r>
-          <w:rPr>
-            <w:rStyle w:val="Hyperlink"/>
-          </w:rPr>
-          <w:t>ub</w:t>
+          <w:t>GitHub</w:t>
         </w:r>
       </w:hyperlink>
       <w:r>
@@ -1083,7 +1426,7 @@
           <w:szCs w:val="28"/>
         </w:rPr>
       </w:pPr>
-      <w:bookmarkStart w:id="1" w:name="_Toc171409946"/>
+      <w:bookmarkStart w:id="2" w:name="_Toc171414158"/>
       <w:r>
         <w:rPr>
           <w:b/>
@@ -1093,7 +1436,7 @@
         </w:rPr>
         <w:t>Project Structure</w:t>
       </w:r>
-      <w:bookmarkEnd w:id="1"/>
+      <w:bookmarkEnd w:id="2"/>
     </w:p>
     <w:p>
       <w:pPr>
@@ -1130,6 +1473,7 @@
           <w:szCs w:val="20"/>
         </w:rPr>
       </w:pPr>
+      <w:proofErr w:type="spellStart"/>
       <w:r>
         <w:rPr>
           <w:rFonts w:ascii="Courier New" w:eastAsia="Times New Roman" w:hAnsi="Courier New" w:cs="Courier New"/>
@@ -1137,7 +1481,17 @@
           <w:sz w:val="20"/>
           <w:szCs w:val="20"/>
         </w:rPr>
-        <w:t>cs_exchange_rate-master/</w:t>
+        <w:t>cs_exchange_rate</w:t>
+      </w:r>
+      <w:proofErr w:type="spellEnd"/>
+      <w:r>
+        <w:rPr>
+          <w:rFonts w:ascii="Courier New" w:eastAsia="Times New Roman" w:hAnsi="Courier New" w:cs="Courier New"/>
+          <w:color w:val="E6EDF3"/>
+          <w:sz w:val="20"/>
+          <w:szCs w:val="20"/>
+        </w:rPr>
+        <w:t>-master/</w:t>
       </w:r>
     </w:p>
     <w:p>
@@ -1217,8 +1571,30 @@
           <w:sz w:val="20"/>
           <w:szCs w:val="20"/>
         </w:rPr>
-        <w:t>│   ├── config_common.json</w:t>
-      </w:r>
+        <w:t xml:space="preserve">│   ├── </w:t>
+      </w:r>
+      <w:proofErr w:type="spellStart"/>
+      <w:r>
+        <w:rPr>
+          <w:rFonts w:ascii="Courier New" w:eastAsia="Times New Roman" w:hAnsi="Courier New" w:cs="Courier New"/>
+          <w:color w:val="E6EDF3"/>
+          <w:sz w:val="20"/>
+          <w:szCs w:val="20"/>
+        </w:rPr>
+        <w:t>config_</w:t>
+      </w:r>
+      <w:proofErr w:type="gramStart"/>
+      <w:r>
+        <w:rPr>
+          <w:rFonts w:ascii="Courier New" w:eastAsia="Times New Roman" w:hAnsi="Courier New" w:cs="Courier New"/>
+          <w:color w:val="E6EDF3"/>
+          <w:sz w:val="20"/>
+          <w:szCs w:val="20"/>
+        </w:rPr>
+        <w:t>common.json</w:t>
+      </w:r>
+      <w:proofErr w:type="spellEnd"/>
+      <w:proofErr w:type="gramEnd"/>
     </w:p>
     <w:p>
       <w:pPr>
@@ -1257,8 +1633,30 @@
           <w:sz w:val="20"/>
           <w:szCs w:val="20"/>
         </w:rPr>
-        <w:t>│   ├── config_exchange_rate_analyze.json</w:t>
-      </w:r>
+        <w:t xml:space="preserve">│   ├── </w:t>
+      </w:r>
+      <w:proofErr w:type="spellStart"/>
+      <w:r>
+        <w:rPr>
+          <w:rFonts w:ascii="Courier New" w:eastAsia="Times New Roman" w:hAnsi="Courier New" w:cs="Courier New"/>
+          <w:color w:val="E6EDF3"/>
+          <w:sz w:val="20"/>
+          <w:szCs w:val="20"/>
+        </w:rPr>
+        <w:t>config_exchange_rate_</w:t>
+      </w:r>
+      <w:proofErr w:type="gramStart"/>
+      <w:r>
+        <w:rPr>
+          <w:rFonts w:ascii="Courier New" w:eastAsia="Times New Roman" w:hAnsi="Courier New" w:cs="Courier New"/>
+          <w:color w:val="E6EDF3"/>
+          <w:sz w:val="20"/>
+          <w:szCs w:val="20"/>
+        </w:rPr>
+        <w:t>analyze.json</w:t>
+      </w:r>
+      <w:proofErr w:type="spellEnd"/>
+      <w:proofErr w:type="gramEnd"/>
     </w:p>
     <w:p>
       <w:pPr>
@@ -1297,8 +1695,30 @@
           <w:sz w:val="20"/>
           <w:szCs w:val="20"/>
         </w:rPr>
-        <w:t>│   ├── config_exchange_rate_fetcher.json</w:t>
-      </w:r>
+        <w:t xml:space="preserve">│   ├── </w:t>
+      </w:r>
+      <w:proofErr w:type="spellStart"/>
+      <w:r>
+        <w:rPr>
+          <w:rFonts w:ascii="Courier New" w:eastAsia="Times New Roman" w:hAnsi="Courier New" w:cs="Courier New"/>
+          <w:color w:val="E6EDF3"/>
+          <w:sz w:val="20"/>
+          <w:szCs w:val="20"/>
+        </w:rPr>
+        <w:t>config_exchange_rate_</w:t>
+      </w:r>
+      <w:proofErr w:type="gramStart"/>
+      <w:r>
+        <w:rPr>
+          <w:rFonts w:ascii="Courier New" w:eastAsia="Times New Roman" w:hAnsi="Courier New" w:cs="Courier New"/>
+          <w:color w:val="E6EDF3"/>
+          <w:sz w:val="20"/>
+          <w:szCs w:val="20"/>
+        </w:rPr>
+        <w:t>fetcher.json</w:t>
+      </w:r>
+      <w:proofErr w:type="spellEnd"/>
+      <w:proofErr w:type="gramEnd"/>
     </w:p>
     <w:p>
       <w:pPr>
@@ -1337,8 +1757,30 @@
           <w:sz w:val="20"/>
           <w:szCs w:val="20"/>
         </w:rPr>
-        <w:t>│   └── config_exchange_rate_preprocess.json</w:t>
-      </w:r>
+        <w:t xml:space="preserve">│   └── </w:t>
+      </w:r>
+      <w:proofErr w:type="spellStart"/>
+      <w:r>
+        <w:rPr>
+          <w:rFonts w:ascii="Courier New" w:eastAsia="Times New Roman" w:hAnsi="Courier New" w:cs="Courier New"/>
+          <w:color w:val="E6EDF3"/>
+          <w:sz w:val="20"/>
+          <w:szCs w:val="20"/>
+        </w:rPr>
+        <w:t>config_exchange_rate_</w:t>
+      </w:r>
+      <w:proofErr w:type="gramStart"/>
+      <w:r>
+        <w:rPr>
+          <w:rFonts w:ascii="Courier New" w:eastAsia="Times New Roman" w:hAnsi="Courier New" w:cs="Courier New"/>
+          <w:color w:val="E6EDF3"/>
+          <w:sz w:val="20"/>
+          <w:szCs w:val="20"/>
+        </w:rPr>
+        <w:t>preprocess.json</w:t>
+      </w:r>
+      <w:proofErr w:type="spellEnd"/>
+      <w:proofErr w:type="gramEnd"/>
     </w:p>
     <w:p>
       <w:pPr>
@@ -1457,7 +1899,34 @@
           <w:sz w:val="20"/>
           <w:szCs w:val="20"/>
         </w:rPr>
-        <w:t xml:space="preserve">├── exchange_rate/                  </w:t>
+        <w:t>│   ├──</w:t>
+      </w:r>
+      <w:r>
+        <w:rPr>
+          <w:rFonts w:ascii="Courier New" w:eastAsia="Times New Roman" w:hAnsi="Courier New" w:cs="Courier New"/>
+          <w:color w:val="E6EDF3"/>
+          <w:sz w:val="20"/>
+          <w:szCs w:val="20"/>
+        </w:rPr>
+        <w:t xml:space="preserve"> </w:t>
+      </w:r>
+      <w:r>
+        <w:rPr>
+          <w:rFonts w:ascii="Courier New" w:eastAsia="Times New Roman" w:hAnsi="Courier New" w:cs="Courier New"/>
+          <w:color w:val="E6EDF3"/>
+          <w:sz w:val="20"/>
+          <w:szCs w:val="20"/>
+        </w:rPr>
+        <w:t>ProjectDoc_ExchangeRates</w:t>
+      </w:r>
+      <w:r>
+        <w:rPr>
+          <w:rFonts w:ascii="Courier New" w:eastAsia="Times New Roman" w:hAnsi="Courier New" w:cs="Courier New"/>
+          <w:color w:val="E6EDF3"/>
+          <w:sz w:val="20"/>
+          <w:szCs w:val="20"/>
+        </w:rPr>
+        <w:t>.docx</w:t>
       </w:r>
     </w:p>
     <w:p>
@@ -1497,7 +1966,34 @@
           <w:sz w:val="20"/>
           <w:szCs w:val="20"/>
         </w:rPr>
-        <w:t>│   ├── __init__.py</w:t>
+        <w:t>│   ├──</w:t>
+      </w:r>
+      <w:r>
+        <w:rPr>
+          <w:rFonts w:ascii="Courier New" w:eastAsia="Times New Roman" w:hAnsi="Courier New" w:cs="Courier New"/>
+          <w:color w:val="E6EDF3"/>
+          <w:sz w:val="20"/>
+          <w:szCs w:val="20"/>
+        </w:rPr>
+        <w:t xml:space="preserve"> </w:t>
+      </w:r>
+      <w:r>
+        <w:rPr>
+          <w:rFonts w:ascii="Courier New" w:eastAsia="Times New Roman" w:hAnsi="Courier New" w:cs="Courier New"/>
+          <w:color w:val="E6EDF3"/>
+          <w:sz w:val="20"/>
+          <w:szCs w:val="20"/>
+        </w:rPr>
+        <w:t>TestDoc_ExchangeRates</w:t>
+      </w:r>
+      <w:r>
+        <w:rPr>
+          <w:rFonts w:ascii="Courier New" w:eastAsia="Times New Roman" w:hAnsi="Courier New" w:cs="Courier New"/>
+          <w:color w:val="E6EDF3"/>
+          <w:sz w:val="20"/>
+          <w:szCs w:val="20"/>
+        </w:rPr>
+        <w:t>.docx</w:t>
       </w:r>
     </w:p>
     <w:p>
@@ -1537,7 +2033,27 @@
           <w:sz w:val="20"/>
           <w:szCs w:val="20"/>
         </w:rPr>
-        <w:t>│   ├── exchange_rate_analyze.py</w:t>
+        <w:t xml:space="preserve">├── </w:t>
+      </w:r>
+      <w:proofErr w:type="spellStart"/>
+      <w:r>
+        <w:rPr>
+          <w:rFonts w:ascii="Courier New" w:eastAsia="Times New Roman" w:hAnsi="Courier New" w:cs="Courier New"/>
+          <w:color w:val="E6EDF3"/>
+          <w:sz w:val="20"/>
+          <w:szCs w:val="20"/>
+        </w:rPr>
+        <w:t>exchange_rate</w:t>
+      </w:r>
+      <w:proofErr w:type="spellEnd"/>
+      <w:r>
+        <w:rPr>
+          <w:rFonts w:ascii="Courier New" w:eastAsia="Times New Roman" w:hAnsi="Courier New" w:cs="Courier New"/>
+          <w:color w:val="E6EDF3"/>
+          <w:sz w:val="20"/>
+          <w:szCs w:val="20"/>
+        </w:rPr>
+        <w:t xml:space="preserve">/                  </w:t>
       </w:r>
     </w:p>
     <w:p>
@@ -1577,7 +2093,7 @@
           <w:sz w:val="20"/>
           <w:szCs w:val="20"/>
         </w:rPr>
-        <w:t>│   ├── exchange_rate_fetcher.py</w:t>
+        <w:t>│   ├── __init__.py</w:t>
       </w:r>
     </w:p>
     <w:p>
@@ -1617,7 +2133,7 @@
           <w:sz w:val="20"/>
           <w:szCs w:val="20"/>
         </w:rPr>
-        <w:t>│   └── exchange_rate_preprocess.py</w:t>
+        <w:t>│   ├── exchange_rate_analyze.py</w:t>
       </w:r>
     </w:p>
     <w:p>
@@ -1657,7 +2173,7 @@
           <w:sz w:val="20"/>
           <w:szCs w:val="20"/>
         </w:rPr>
-        <w:t xml:space="preserve">├── test/                           </w:t>
+        <w:t>│   ├── exchange_rate_fetcher.py</w:t>
       </w:r>
     </w:p>
     <w:p>
@@ -1697,7 +2213,7 @@
           <w:sz w:val="20"/>
           <w:szCs w:val="20"/>
         </w:rPr>
-        <w:t>│   ├── test_exchange_rate_analyze.py</w:t>
+        <w:t>│   └── exchange_rate_preprocess.py</w:t>
       </w:r>
     </w:p>
     <w:p>
@@ -1737,7 +2253,7 @@
           <w:sz w:val="20"/>
           <w:szCs w:val="20"/>
         </w:rPr>
-        <w:t>│   ├── test_exchange_rate_fetcher.py</w:t>
+        <w:t xml:space="preserve">├── test/                           </w:t>
       </w:r>
     </w:p>
     <w:p>
@@ -1777,7 +2293,7 @@
           <w:sz w:val="20"/>
           <w:szCs w:val="20"/>
         </w:rPr>
-        <w:t>│   └── test_exchange_rate_preprocess.py</w:t>
+        <w:t>│   ├── test_exchange_rate_analyze.py</w:t>
       </w:r>
     </w:p>
     <w:p>
@@ -1817,7 +2333,7 @@
           <w:sz w:val="20"/>
           <w:szCs w:val="20"/>
         </w:rPr>
-        <w:t xml:space="preserve">├── utils/                          </w:t>
+        <w:t>│   ├── test_exchange_rate_fetcher.py</w:t>
       </w:r>
     </w:p>
     <w:p>
@@ -1857,7 +2373,7 @@
           <w:sz w:val="20"/>
           <w:szCs w:val="20"/>
         </w:rPr>
-        <w:t>│   ├── config_loader.py</w:t>
+        <w:t>│   └── test_exchange_rate_preprocess.py</w:t>
       </w:r>
     </w:p>
     <w:p>
@@ -1897,7 +2413,7 @@
           <w:sz w:val="20"/>
           <w:szCs w:val="20"/>
         </w:rPr>
-        <w:t>│   └── logger.py</w:t>
+        <w:t xml:space="preserve">├── utils/                          </w:t>
       </w:r>
     </w:p>
     <w:p>
@@ -1937,7 +2453,7 @@
           <w:sz w:val="20"/>
           <w:szCs w:val="20"/>
         </w:rPr>
-        <w:t>├── .gitignore</w:t>
+        <w:t>│   ├── config_loader.py</w:t>
       </w:r>
     </w:p>
     <w:p>
@@ -1977,7 +2493,7 @@
           <w:sz w:val="20"/>
           <w:szCs w:val="20"/>
         </w:rPr>
-        <w:t>├── README.md</w:t>
+        <w:t>│   └── logger.py</w:t>
       </w:r>
     </w:p>
     <w:p>
@@ -2017,8 +2533,30 @@
           <w:sz w:val="20"/>
           <w:szCs w:val="20"/>
         </w:rPr>
-        <w:t xml:space="preserve">├── main.py                         </w:t>
-      </w:r>
+        <w:t>├─</w:t>
+      </w:r>
+      <w:proofErr w:type="gramStart"/>
+      <w:r>
+        <w:rPr>
+          <w:rFonts w:ascii="Courier New" w:eastAsia="Times New Roman" w:hAnsi="Courier New" w:cs="Courier New"/>
+          <w:color w:val="E6EDF3"/>
+          <w:sz w:val="20"/>
+          <w:szCs w:val="20"/>
+        </w:rPr>
+        <w:t>─ .</w:t>
+      </w:r>
+      <w:proofErr w:type="spellStart"/>
+      <w:r>
+        <w:rPr>
+          <w:rFonts w:ascii="Courier New" w:eastAsia="Times New Roman" w:hAnsi="Courier New" w:cs="Courier New"/>
+          <w:color w:val="E6EDF3"/>
+          <w:sz w:val="20"/>
+          <w:szCs w:val="20"/>
+        </w:rPr>
+        <w:t>gitignore</w:t>
+      </w:r>
+      <w:proofErr w:type="spellEnd"/>
+      <w:proofErr w:type="gramEnd"/>
     </w:p>
     <w:p>
       <w:pPr>
@@ -2057,7 +2595,7 @@
           <w:sz w:val="20"/>
           <w:szCs w:val="20"/>
         </w:rPr>
-        <w:t xml:space="preserve">├── requirements.txt                </w:t>
+        <w:t>├── README.md</w:t>
       </w:r>
     </w:p>
     <w:p>
@@ -2097,8 +2635,99 @@
           <w:sz w:val="20"/>
           <w:szCs w:val="20"/>
         </w:rPr>
-        <w:t>└── .env</w:t>
-      </w:r>
+        <w:t xml:space="preserve">├── main.py                         </w:t>
+      </w:r>
+    </w:p>
+    <w:p>
+      <w:pPr>
+        <w:shd w:val="clear" w:color="auto" w:fill="161B22"/>
+        <w:tabs>
+          <w:tab w:val="left" w:pos="916"/>
+          <w:tab w:val="left" w:pos="1832"/>
+          <w:tab w:val="left" w:pos="2748"/>
+          <w:tab w:val="left" w:pos="3664"/>
+          <w:tab w:val="left" w:pos="4580"/>
+          <w:tab w:val="left" w:pos="5496"/>
+          <w:tab w:val="left" w:pos="6412"/>
+          <w:tab w:val="left" w:pos="7328"/>
+          <w:tab w:val="left" w:pos="8244"/>
+          <w:tab w:val="left" w:pos="9160"/>
+          <w:tab w:val="left" w:pos="10076"/>
+          <w:tab w:val="left" w:pos="10992"/>
+          <w:tab w:val="left" w:pos="11908"/>
+          <w:tab w:val="left" w:pos="12824"/>
+          <w:tab w:val="left" w:pos="13740"/>
+          <w:tab w:val="left" w:pos="14656"/>
+        </w:tabs>
+        <w:spacing w:after="0" w:line="240" w:lineRule="auto"/>
+        <w:ind w:left="360"/>
+        <w:rPr>
+          <w:rFonts w:ascii="Courier New" w:eastAsia="Times New Roman" w:hAnsi="Courier New" w:cs="Courier New"/>
+          <w:color w:val="E6EDF3"/>
+          <w:sz w:val="20"/>
+          <w:szCs w:val="20"/>
+        </w:rPr>
+      </w:pPr>
+      <w:r>
+        <w:rPr>
+          <w:rFonts w:ascii="Courier New" w:eastAsia="Times New Roman" w:hAnsi="Courier New" w:cs="Courier New"/>
+          <w:color w:val="E6EDF3"/>
+          <w:sz w:val="20"/>
+          <w:szCs w:val="20"/>
+        </w:rPr>
+        <w:t xml:space="preserve">├── requirements.txt                </w:t>
+      </w:r>
+    </w:p>
+    <w:p>
+      <w:pPr>
+        <w:shd w:val="clear" w:color="auto" w:fill="161B22"/>
+        <w:tabs>
+          <w:tab w:val="left" w:pos="916"/>
+          <w:tab w:val="left" w:pos="1832"/>
+          <w:tab w:val="left" w:pos="2748"/>
+          <w:tab w:val="left" w:pos="3664"/>
+          <w:tab w:val="left" w:pos="4580"/>
+          <w:tab w:val="left" w:pos="5496"/>
+          <w:tab w:val="left" w:pos="6412"/>
+          <w:tab w:val="left" w:pos="7328"/>
+          <w:tab w:val="left" w:pos="8244"/>
+          <w:tab w:val="left" w:pos="9160"/>
+          <w:tab w:val="left" w:pos="10076"/>
+          <w:tab w:val="left" w:pos="10992"/>
+          <w:tab w:val="left" w:pos="11908"/>
+          <w:tab w:val="left" w:pos="12824"/>
+          <w:tab w:val="left" w:pos="13740"/>
+          <w:tab w:val="left" w:pos="14656"/>
+        </w:tabs>
+        <w:spacing w:after="0" w:line="240" w:lineRule="auto"/>
+        <w:ind w:left="360"/>
+        <w:rPr>
+          <w:rFonts w:ascii="Courier New" w:eastAsia="Times New Roman" w:hAnsi="Courier New" w:cs="Courier New"/>
+          <w:color w:val="E6EDF3"/>
+          <w:sz w:val="20"/>
+          <w:szCs w:val="20"/>
+        </w:rPr>
+      </w:pPr>
+      <w:r>
+        <w:rPr>
+          <w:rFonts w:ascii="Courier New" w:eastAsia="Times New Roman" w:hAnsi="Courier New" w:cs="Courier New"/>
+          <w:color w:val="E6EDF3"/>
+          <w:sz w:val="20"/>
+          <w:szCs w:val="20"/>
+        </w:rPr>
+        <w:t>└─</w:t>
+      </w:r>
+      <w:proofErr w:type="gramStart"/>
+      <w:r>
+        <w:rPr>
+          <w:rFonts w:ascii="Courier New" w:eastAsia="Times New Roman" w:hAnsi="Courier New" w:cs="Courier New"/>
+          <w:color w:val="E6EDF3"/>
+          <w:sz w:val="20"/>
+          <w:szCs w:val="20"/>
+        </w:rPr>
+        <w:t>─ .env</w:t>
+      </w:r>
+      <w:proofErr w:type="gramEnd"/>
     </w:p>
     <w:p>
       <w:pPr>
@@ -2120,7 +2749,7 @@
           <w:szCs w:val="28"/>
         </w:rPr>
       </w:pPr>
-      <w:bookmarkStart w:id="2" w:name="_Toc171409947"/>
+      <w:bookmarkStart w:id="3" w:name="_Toc171414159"/>
       <w:r>
         <w:rPr>
           <w:b/>
@@ -2130,7 +2759,7 @@
         </w:rPr>
         <w:t>Approach</w:t>
       </w:r>
-      <w:bookmarkEnd w:id="2"/>
+      <w:bookmarkEnd w:id="3"/>
     </w:p>
     <w:p>
       <w:pPr>
@@ -2240,7 +2869,7 @@
           <w:szCs w:val="28"/>
         </w:rPr>
       </w:pPr>
-      <w:bookmarkStart w:id="3" w:name="_Toc171409948"/>
+      <w:bookmarkStart w:id="4" w:name="_Toc171414160"/>
       <w:r>
         <w:rPr>
           <w:b/>
@@ -2248,10 +2877,9 @@
           <w:sz w:val="28"/>
           <w:szCs w:val="28"/>
         </w:rPr>
-        <w:lastRenderedPageBreak/>
         <w:t>Architecture</w:t>
       </w:r>
-      <w:bookmarkEnd w:id="3"/>
+      <w:bookmarkEnd w:id="4"/>
     </w:p>
     <w:p>
       <w:pPr>
@@ -2408,7 +3036,7 @@
           <w:szCs w:val="28"/>
         </w:rPr>
       </w:pPr>
-      <w:bookmarkStart w:id="4" w:name="_Toc171409949"/>
+      <w:bookmarkStart w:id="5" w:name="_Toc171414161"/>
       <w:r>
         <w:rPr>
           <w:b/>
@@ -2418,7 +3046,7 @@
         </w:rPr>
         <w:t>Best Practices</w:t>
       </w:r>
-      <w:bookmarkEnd w:id="4"/>
+      <w:bookmarkEnd w:id="5"/>
     </w:p>
     <w:p/>
     <w:p>
@@ -2516,7 +3144,7 @@
           <w:szCs w:val="28"/>
         </w:rPr>
       </w:pPr>
-      <w:bookmarkStart w:id="5" w:name="_Toc171409950"/>
+      <w:bookmarkStart w:id="6" w:name="_Toc171414162"/>
       <w:r>
         <w:rPr>
           <w:b/>
@@ -2526,7 +3154,7 @@
         </w:rPr>
         <w:t>Source Files</w:t>
       </w:r>
-      <w:bookmarkEnd w:id="5"/>
+      <w:bookmarkEnd w:id="6"/>
     </w:p>
     <w:p/>
     <w:p>
@@ -2642,7 +3270,7 @@
           <w:szCs w:val="28"/>
         </w:rPr>
       </w:pPr>
-      <w:bookmarkStart w:id="6" w:name="_Toc171409952"/>
+      <w:bookmarkStart w:id="7" w:name="_Toc171414163"/>
       <w:r>
         <w:rPr>
           <w:b/>
@@ -2653,7 +3281,7 @@
         <w:lastRenderedPageBreak/>
         <w:t>Additional Notes</w:t>
       </w:r>
-      <w:bookmarkEnd w:id="6"/>
+      <w:bookmarkEnd w:id="7"/>
     </w:p>
     <w:p>
       <w:pPr>
@@ -2675,19 +3303,7 @@
           <w:rPr>
             <w:rStyle w:val="Hyperlink"/>
           </w:rPr>
-          <w:t>README.</w:t>
-        </w:r>
-        <w:r>
-          <w:rPr>
-            <w:rStyle w:val="Hyperlink"/>
-          </w:rPr>
-          <w:t>m</w:t>
-        </w:r>
-        <w:r>
-          <w:rPr>
-            <w:rStyle w:val="Hyperlink"/>
-          </w:rPr>
-          <w:t>d</w:t>
+          <w:t>README.md</w:t>
         </w:r>
       </w:hyperlink>
       <w:r>
@@ -2716,6 +3332,7 @@
         <w:t xml:space="preserve">This </w:t>
       </w:r>
       <w:hyperlink r:id="rId8" w:history="1">
+        <w:proofErr w:type="spellStart"/>
         <w:r>
           <w:rPr>
             <w:rStyle w:val="Hyperlink"/>
@@ -2724,8 +3341,70 @@
         </w:r>
       </w:hyperlink>
       <w:r>
-        <w:t>Lists all the dependencies required to run the project</w:t>
-      </w:r>
+        <w:t>Lists</w:t>
+      </w:r>
+      <w:proofErr w:type="spellEnd"/>
+      <w:r>
+        <w:t xml:space="preserve"> all the dependencies required to run the project</w:t>
+      </w:r>
+    </w:p>
+    <w:p>
+      <w:pPr>
+        <w:pStyle w:val="ListParagraph"/>
+        <w:spacing w:after="0" w:line="240" w:lineRule="auto"/>
+      </w:pPr>
+      <w:r>
+        <w:rPr>
+          <w:b/>
+          <w:bCs/>
+        </w:rPr>
+        <w:t>Limitations:</w:t>
+      </w:r>
+      <w:r>
+        <w:t xml:space="preserve"> </w:t>
+      </w:r>
+      <w:r>
+        <w:t xml:space="preserve">Please refer Limitations section in </w:t>
+      </w:r>
+      <w:hyperlink r:id="rId9" w:history="1">
+        <w:r>
+          <w:rPr>
+            <w:rStyle w:val="Hyperlink"/>
+          </w:rPr>
+          <w:t>README.md</w:t>
+        </w:r>
+      </w:hyperlink>
+    </w:p>
+    <w:p>
+      <w:pPr>
+        <w:pStyle w:val="ListParagraph"/>
+        <w:spacing w:after="0" w:line="240" w:lineRule="auto"/>
+      </w:pPr>
+      <w:r>
+        <w:rPr>
+          <w:b/>
+          <w:bCs/>
+        </w:rPr>
+        <w:t>Future Enhancements</w:t>
+      </w:r>
+      <w:r>
+        <w:rPr>
+          <w:b/>
+          <w:bCs/>
+        </w:rPr>
+        <w:t>:</w:t>
+      </w:r>
+      <w:r>
+        <w:t xml:space="preserve"> Please refer Limitations section in </w:t>
+      </w:r>
+      <w:hyperlink r:id="rId10" w:history="1">
+        <w:r>
+          <w:rPr>
+            <w:rStyle w:val="Hyperlink"/>
+          </w:rPr>
+          <w:t>README.md</w:t>
+        </w:r>
+      </w:hyperlink>
     </w:p>
     <w:p>
       <w:pPr>
@@ -2748,7 +3427,7 @@
           <w:szCs w:val="28"/>
         </w:rPr>
       </w:pPr>
-      <w:bookmarkStart w:id="7" w:name="_Toc171409953"/>
+      <w:bookmarkStart w:id="8" w:name="_Toc171414164"/>
       <w:r>
         <w:rPr>
           <w:b/>
@@ -2758,10 +3437,13 @@
         </w:rPr>
         <w:t>Output Result</w:t>
       </w:r>
-      <w:bookmarkEnd w:id="7"/>
-    </w:p>
-    <w:p>
-      <w:r>
+      <w:bookmarkEnd w:id="8"/>
+    </w:p>
+    <w:p>
+      <w:r>
+        <w:rPr>
+          <w:noProof/>
+        </w:rPr>
         <w:drawing>
           <wp:inline distT="0" distB="0" distL="0" distR="0" wp14:anchorId="14EB5EF8" wp14:editId="4960DBE7">
             <wp:extent cx="5943600" cy="3236595"/>
@@ -2778,7 +3460,7 @@
                     <pic:cNvPicPr/>
                   </pic:nvPicPr>
                   <pic:blipFill>
-                    <a:blip r:embed="rId9"/>
+                    <a:blip r:embed="rId11"/>
                     <a:stretch>
                       <a:fillRect/>
                     </a:stretch>
@@ -2814,7 +3496,7 @@
           <w:szCs w:val="28"/>
         </w:rPr>
       </w:pPr>
-      <w:bookmarkStart w:id="8" w:name="_Toc171409954"/>
+      <w:bookmarkStart w:id="9" w:name="_Toc171414165"/>
       <w:r>
         <w:rPr>
           <w:b/>
@@ -2824,15 +3506,23 @@
         </w:rPr>
         <w:t>Test Result</w:t>
       </w:r>
-      <w:bookmarkEnd w:id="8"/>
+      <w:bookmarkEnd w:id="9"/>
     </w:p>
     <w:p>
       <w:pPr>
         <w:ind w:left="720"/>
       </w:pPr>
       <w:r>
-        <w:t>Test Result document is uploaded to GitHub</w:t>
-      </w:r>
+        <w:t xml:space="preserve">Test Result document is uploaded to </w:t>
+      </w:r>
+      <w:hyperlink r:id="rId12" w:history="1">
+        <w:r>
+          <w:rPr>
+            <w:rStyle w:val="Hyperlink"/>
+          </w:rPr>
+          <w:t>GitHub</w:t>
+        </w:r>
+      </w:hyperlink>
     </w:p>
     <w:p>
       <w:pPr>
@@ -2849,6 +3539,7 @@
           <w:szCs w:val="28"/>
         </w:rPr>
       </w:pPr>
+      <w:bookmarkStart w:id="10" w:name="_Toc171414166"/>
       <w:r>
         <w:rPr>
           <w:b/>
@@ -2858,17 +3549,3648 @@
         </w:rPr>
         <w:t>Code Snippets</w:t>
       </w:r>
-    </w:p>
-    <w:p/>
+      <w:bookmarkEnd w:id="10"/>
+    </w:p>
+    <w:p>
+      <w:pPr>
+        <w:ind w:left="360"/>
+      </w:pPr>
+    </w:p>
+    <w:p>
+      <w:pPr>
+        <w:ind w:left="360"/>
+      </w:pPr>
+      <w:r>
+        <w:t>Code is available in GitHub. Snippets of scripts surrounding core scripts are provided below for easier lookup along with links to main scripts.</w:t>
+      </w:r>
+    </w:p>
+    <w:p>
+      <w:pPr>
+        <w:pStyle w:val="Heading2"/>
+        <w:numPr>
+          <w:ilvl w:val="0"/>
+          <w:numId w:val="6"/>
+        </w:numPr>
+        <w:rPr>
+          <w:rFonts w:asciiTheme="minorHAnsi" w:hAnsiTheme="minorHAnsi" w:cstheme="minorHAnsi"/>
+          <w:sz w:val="24"/>
+          <w:szCs w:val="24"/>
+        </w:rPr>
+      </w:pPr>
+      <w:bookmarkStart w:id="11" w:name="_Toc171414167"/>
+      <w:r>
+        <w:rPr>
+          <w:rFonts w:asciiTheme="minorHAnsi" w:hAnsiTheme="minorHAnsi" w:cstheme="minorHAnsi"/>
+          <w:sz w:val="24"/>
+          <w:szCs w:val="24"/>
+        </w:rPr>
+        <w:t>Util</w:t>
+      </w:r>
+      <w:r>
+        <w:rPr>
+          <w:rFonts w:asciiTheme="minorHAnsi" w:hAnsiTheme="minorHAnsi" w:cstheme="minorHAnsi"/>
+          <w:sz w:val="24"/>
+          <w:szCs w:val="24"/>
+        </w:rPr>
+        <w:t>ities</w:t>
+      </w:r>
+      <w:bookmarkEnd w:id="11"/>
+    </w:p>
     <w:p>
       <w:pPr>
         <w:pStyle w:val="ListParagraph"/>
-        <w:spacing w:after="0" w:line="240" w:lineRule="auto"/>
+        <w:numPr>
+          <w:ilvl w:val="0"/>
+          <w:numId w:val="8"/>
+        </w:numPr>
         <w:rPr>
           <w:b/>
           <w:bCs/>
         </w:rPr>
       </w:pPr>
+      <w:r>
+        <w:rPr>
+          <w:b/>
+          <w:bCs/>
+        </w:rPr>
+        <w:t>Config Loader</w:t>
+      </w:r>
+      <w:r>
+        <w:rPr>
+          <w:b/>
+          <w:bCs/>
+        </w:rPr>
+        <w:t xml:space="preserve">: </w:t>
+      </w:r>
+      <w:r>
+        <w:t>Generic script to load configurations</w:t>
+      </w:r>
+    </w:p>
+    <w:p>
+      <w:pPr>
+        <w:pStyle w:val="HTMLPreformatted"/>
+        <w:shd w:val="clear" w:color="auto" w:fill="1E1F22"/>
+        <w:ind w:left="1080"/>
+        <w:rPr>
+          <w:color w:val="BCBEC4"/>
+        </w:rPr>
+      </w:pPr>
+      <w:r>
+        <w:rPr>
+          <w:color w:val="CF8E6D"/>
+        </w:rPr>
+        <w:t xml:space="preserve">import </w:t>
+      </w:r>
+      <w:proofErr w:type="spellStart"/>
+      <w:r>
+        <w:rPr>
+          <w:color w:val="BCBEC4"/>
+        </w:rPr>
+        <w:t>os</w:t>
+      </w:r>
+      <w:proofErr w:type="spellEnd"/>
+      <w:r>
+        <w:rPr>
+          <w:color w:val="BCBEC4"/>
+        </w:rPr>
+        <w:br/>
+      </w:r>
+      <w:r>
+        <w:rPr>
+          <w:color w:val="CF8E6D"/>
+        </w:rPr>
+        <w:t xml:space="preserve">import </w:t>
+      </w:r>
+      <w:proofErr w:type="spellStart"/>
+      <w:r>
+        <w:rPr>
+          <w:color w:val="BCBEC4"/>
+        </w:rPr>
+        <w:t>json</w:t>
+      </w:r>
+      <w:proofErr w:type="spellEnd"/>
+      <w:r>
+        <w:rPr>
+          <w:color w:val="BCBEC4"/>
+        </w:rPr>
+        <w:br/>
+      </w:r>
+      <w:r>
+        <w:rPr>
+          <w:color w:val="CF8E6D"/>
+        </w:rPr>
+        <w:t xml:space="preserve">from </w:t>
+      </w:r>
+      <w:proofErr w:type="spellStart"/>
+      <w:r>
+        <w:rPr>
+          <w:color w:val="BCBEC4"/>
+        </w:rPr>
+        <w:t>dotenv</w:t>
+      </w:r>
+      <w:proofErr w:type="spellEnd"/>
+      <w:r>
+        <w:rPr>
+          <w:color w:val="BCBEC4"/>
+        </w:rPr>
+        <w:t xml:space="preserve"> </w:t>
+      </w:r>
+      <w:r>
+        <w:rPr>
+          <w:color w:val="CF8E6D"/>
+        </w:rPr>
+        <w:t xml:space="preserve">import </w:t>
+      </w:r>
+      <w:proofErr w:type="spellStart"/>
+      <w:r>
+        <w:rPr>
+          <w:color w:val="BCBEC4"/>
+        </w:rPr>
+        <w:t>load_dotenv</w:t>
+      </w:r>
+      <w:proofErr w:type="spellEnd"/>
+      <w:r>
+        <w:rPr>
+          <w:color w:val="BCBEC4"/>
+        </w:rPr>
+        <w:br/>
+      </w:r>
+      <w:r>
+        <w:rPr>
+          <w:color w:val="CF8E6D"/>
+        </w:rPr>
+        <w:t xml:space="preserve">from </w:t>
+      </w:r>
+      <w:r>
+        <w:rPr>
+          <w:color w:val="BCBEC4"/>
+        </w:rPr>
+        <w:t xml:space="preserve">config </w:t>
+      </w:r>
+      <w:r>
+        <w:rPr>
+          <w:color w:val="CF8E6D"/>
+        </w:rPr>
+        <w:t xml:space="preserve">import </w:t>
+      </w:r>
+      <w:r>
+        <w:rPr>
+          <w:color w:val="BCBEC4"/>
+        </w:rPr>
+        <w:t>*</w:t>
+      </w:r>
+      <w:r>
+        <w:rPr>
+          <w:color w:val="BCBEC4"/>
+        </w:rPr>
+        <w:br/>
+      </w:r>
+      <w:r>
+        <w:rPr>
+          <w:color w:val="BCBEC4"/>
+        </w:rPr>
+        <w:br/>
+      </w:r>
+      <w:r>
+        <w:rPr>
+          <w:color w:val="BCBEC4"/>
+        </w:rPr>
+        <w:br/>
+      </w:r>
+      <w:r>
+        <w:rPr>
+          <w:color w:val="CF8E6D"/>
+        </w:rPr>
+        <w:t xml:space="preserve">class </w:t>
+      </w:r>
+      <w:proofErr w:type="spellStart"/>
+      <w:r>
+        <w:rPr>
+          <w:color w:val="BCBEC4"/>
+        </w:rPr>
+        <w:t>ConfigLoader</w:t>
+      </w:r>
+      <w:proofErr w:type="spellEnd"/>
+      <w:r>
+        <w:rPr>
+          <w:color w:val="BCBEC4"/>
+        </w:rPr>
+        <w:t>:</w:t>
+      </w:r>
+      <w:r>
+        <w:rPr>
+          <w:color w:val="BCBEC4"/>
+        </w:rPr>
+        <w:br/>
+        <w:t xml:space="preserve">    </w:t>
+      </w:r>
+      <w:r>
+        <w:rPr>
+          <w:color w:val="CF8E6D"/>
+        </w:rPr>
+        <w:t xml:space="preserve">def </w:t>
+      </w:r>
+      <w:r>
+        <w:rPr>
+          <w:color w:val="B200B2"/>
+        </w:rPr>
+        <w:t>__</w:t>
+      </w:r>
+      <w:proofErr w:type="spellStart"/>
+      <w:r>
+        <w:rPr>
+          <w:color w:val="B200B2"/>
+        </w:rPr>
+        <w:t>init</w:t>
+      </w:r>
+      <w:proofErr w:type="spellEnd"/>
+      <w:r>
+        <w:rPr>
+          <w:color w:val="B200B2"/>
+        </w:rPr>
+        <w:t>__</w:t>
+      </w:r>
+      <w:r>
+        <w:rPr>
+          <w:color w:val="BCBEC4"/>
+        </w:rPr>
+        <w:t>(</w:t>
+      </w:r>
+      <w:r>
+        <w:rPr>
+          <w:color w:val="94558D"/>
+        </w:rPr>
+        <w:t>self</w:t>
+      </w:r>
+      <w:r>
+        <w:rPr>
+          <w:color w:val="BCBEC4"/>
+        </w:rPr>
+        <w:t xml:space="preserve">, </w:t>
+      </w:r>
+      <w:proofErr w:type="spellStart"/>
+      <w:r>
+        <w:rPr>
+          <w:color w:val="BCBEC4"/>
+        </w:rPr>
+        <w:t>env_file</w:t>
+      </w:r>
+      <w:proofErr w:type="spellEnd"/>
+      <w:r>
+        <w:rPr>
+          <w:color w:val="BCBEC4"/>
+        </w:rPr>
+        <w:t>=</w:t>
+      </w:r>
+      <w:r>
+        <w:rPr>
+          <w:color w:val="6AAB73"/>
+        </w:rPr>
+        <w:t>'.env'</w:t>
+      </w:r>
+      <w:r>
+        <w:rPr>
+          <w:color w:val="BCBEC4"/>
+        </w:rPr>
+        <w:t xml:space="preserve">, </w:t>
+      </w:r>
+      <w:proofErr w:type="spellStart"/>
+      <w:r>
+        <w:rPr>
+          <w:color w:val="BCBEC4"/>
+        </w:rPr>
+        <w:t>common_config_file</w:t>
+      </w:r>
+      <w:proofErr w:type="spellEnd"/>
+      <w:r>
+        <w:rPr>
+          <w:color w:val="BCBEC4"/>
+        </w:rPr>
+        <w:t>=</w:t>
+      </w:r>
+      <w:r>
+        <w:rPr>
+          <w:color w:val="6AAB73"/>
+        </w:rPr>
+        <w:t>'</w:t>
+      </w:r>
+      <w:proofErr w:type="spellStart"/>
+      <w:r>
+        <w:rPr>
+          <w:color w:val="6AAB73"/>
+        </w:rPr>
+        <w:t>config_common.json</w:t>
+      </w:r>
+      <w:proofErr w:type="spellEnd"/>
+      <w:r>
+        <w:rPr>
+          <w:color w:val="6AAB73"/>
+        </w:rPr>
+        <w:t>'</w:t>
+      </w:r>
+      <w:r>
+        <w:rPr>
+          <w:color w:val="BCBEC4"/>
+        </w:rPr>
+        <w:t xml:space="preserve">, </w:t>
+      </w:r>
+      <w:proofErr w:type="spellStart"/>
+      <w:r>
+        <w:rPr>
+          <w:color w:val="BCBEC4"/>
+        </w:rPr>
+        <w:t>module_config_file</w:t>
+      </w:r>
+      <w:proofErr w:type="spellEnd"/>
+      <w:r>
+        <w:rPr>
+          <w:color w:val="BCBEC4"/>
+        </w:rPr>
+        <w:t>=</w:t>
+      </w:r>
+      <w:r>
+        <w:rPr>
+          <w:color w:val="CF8E6D"/>
+        </w:rPr>
+        <w:t>None</w:t>
+      </w:r>
+      <w:r>
+        <w:rPr>
+          <w:color w:val="BCBEC4"/>
+        </w:rPr>
+        <w:t>):</w:t>
+      </w:r>
+      <w:r>
+        <w:rPr>
+          <w:color w:val="BCBEC4"/>
+        </w:rPr>
+        <w:br/>
+        <w:t xml:space="preserve">        </w:t>
+      </w:r>
+      <w:proofErr w:type="spellStart"/>
+      <w:r>
+        <w:rPr>
+          <w:color w:val="94558D"/>
+        </w:rPr>
+        <w:t>self</w:t>
+      </w:r>
+      <w:r>
+        <w:rPr>
+          <w:color w:val="BCBEC4"/>
+        </w:rPr>
+        <w:t>.env_file</w:t>
+      </w:r>
+      <w:proofErr w:type="spellEnd"/>
+      <w:r>
+        <w:rPr>
+          <w:color w:val="BCBEC4"/>
+        </w:rPr>
+        <w:t xml:space="preserve"> = </w:t>
+      </w:r>
+      <w:proofErr w:type="spellStart"/>
+      <w:r>
+        <w:rPr>
+          <w:color w:val="BCBEC4"/>
+        </w:rPr>
+        <w:lastRenderedPageBreak/>
+        <w:t>os.path.abspath</w:t>
+      </w:r>
+      <w:proofErr w:type="spellEnd"/>
+      <w:r>
+        <w:rPr>
+          <w:color w:val="BCBEC4"/>
+        </w:rPr>
+        <w:t>(</w:t>
+      </w:r>
+      <w:proofErr w:type="spellStart"/>
+      <w:r>
+        <w:rPr>
+          <w:color w:val="BCBEC4"/>
+        </w:rPr>
+        <w:t>os.path.join</w:t>
+      </w:r>
+      <w:proofErr w:type="spellEnd"/>
+      <w:r>
+        <w:rPr>
+          <w:color w:val="BCBEC4"/>
+        </w:rPr>
+        <w:t>(</w:t>
+      </w:r>
+      <w:proofErr w:type="spellStart"/>
+      <w:r>
+        <w:rPr>
+          <w:color w:val="BCBEC4"/>
+        </w:rPr>
+        <w:t>os.path.dirname</w:t>
+      </w:r>
+      <w:proofErr w:type="spellEnd"/>
+      <w:r>
+        <w:rPr>
+          <w:color w:val="BCBEC4"/>
+        </w:rPr>
+        <w:t xml:space="preserve">(__file__), </w:t>
+      </w:r>
+      <w:r>
+        <w:rPr>
+          <w:color w:val="6AAB73"/>
+        </w:rPr>
+        <w:t>'..'</w:t>
+      </w:r>
+      <w:r>
+        <w:rPr>
+          <w:color w:val="BCBEC4"/>
+        </w:rPr>
+        <w:t>))+</w:t>
+      </w:r>
+      <w:r>
+        <w:rPr>
+          <w:color w:val="6AAB73"/>
+        </w:rPr>
+        <w:t>"/"</w:t>
+      </w:r>
+      <w:r>
+        <w:rPr>
+          <w:color w:val="BCBEC4"/>
+        </w:rPr>
+        <w:t>+</w:t>
+      </w:r>
+      <w:proofErr w:type="spellStart"/>
+      <w:r>
+        <w:rPr>
+          <w:color w:val="BCBEC4"/>
+        </w:rPr>
+        <w:t>env_file</w:t>
+      </w:r>
+      <w:proofErr w:type="spellEnd"/>
+      <w:r>
+        <w:rPr>
+          <w:color w:val="BCBEC4"/>
+        </w:rPr>
+        <w:br/>
+        <w:t xml:space="preserve">        </w:t>
+      </w:r>
+      <w:proofErr w:type="spellStart"/>
+      <w:r>
+        <w:rPr>
+          <w:color w:val="94558D"/>
+        </w:rPr>
+        <w:t>self</w:t>
+      </w:r>
+      <w:r>
+        <w:rPr>
+          <w:color w:val="BCBEC4"/>
+        </w:rPr>
+        <w:t>.common_config_file</w:t>
+      </w:r>
+      <w:proofErr w:type="spellEnd"/>
+      <w:r>
+        <w:rPr>
+          <w:color w:val="BCBEC4"/>
+        </w:rPr>
+        <w:t xml:space="preserve"> = </w:t>
+      </w:r>
+      <w:proofErr w:type="spellStart"/>
+      <w:r>
+        <w:rPr>
+          <w:color w:val="BCBEC4"/>
+        </w:rPr>
+        <w:t>os.path.join</w:t>
+      </w:r>
+      <w:proofErr w:type="spellEnd"/>
+      <w:r>
+        <w:rPr>
+          <w:color w:val="BCBEC4"/>
+        </w:rPr>
+        <w:t>(</w:t>
+      </w:r>
+      <w:proofErr w:type="spellStart"/>
+      <w:r>
+        <w:rPr>
+          <w:color w:val="BCBEC4"/>
+        </w:rPr>
+        <w:t>os.path.dirname</w:t>
+      </w:r>
+      <w:proofErr w:type="spellEnd"/>
+      <w:r>
+        <w:rPr>
+          <w:color w:val="BCBEC4"/>
+        </w:rPr>
+        <w:t xml:space="preserve">(__file__), </w:t>
+      </w:r>
+      <w:r>
+        <w:rPr>
+          <w:color w:val="6AAB73"/>
+        </w:rPr>
+        <w:t>'..'</w:t>
+      </w:r>
+      <w:r>
+        <w:rPr>
+          <w:color w:val="BCBEC4"/>
+        </w:rPr>
+        <w:t xml:space="preserve">, </w:t>
+      </w:r>
+      <w:r>
+        <w:rPr>
+          <w:color w:val="6AAB73"/>
+        </w:rPr>
+        <w:t>'config'</w:t>
+      </w:r>
+      <w:r>
+        <w:rPr>
+          <w:color w:val="BCBEC4"/>
+        </w:rPr>
+        <w:t xml:space="preserve">, </w:t>
+      </w:r>
+      <w:proofErr w:type="spellStart"/>
+      <w:r>
+        <w:rPr>
+          <w:color w:val="BCBEC4"/>
+        </w:rPr>
+        <w:t>common_config_file</w:t>
+      </w:r>
+      <w:proofErr w:type="spellEnd"/>
+      <w:r>
+        <w:rPr>
+          <w:color w:val="BCBEC4"/>
+        </w:rPr>
+        <w:t>)</w:t>
+      </w:r>
+      <w:r>
+        <w:rPr>
+          <w:color w:val="BCBEC4"/>
+        </w:rPr>
+        <w:br/>
+        <w:t xml:space="preserve">        </w:t>
+      </w:r>
+      <w:r>
+        <w:rPr>
+          <w:color w:val="CF8E6D"/>
+        </w:rPr>
+        <w:t xml:space="preserve">if </w:t>
+      </w:r>
+      <w:proofErr w:type="spellStart"/>
+      <w:r>
+        <w:rPr>
+          <w:color w:val="BCBEC4"/>
+        </w:rPr>
+        <w:t>module_config_file</w:t>
+      </w:r>
+      <w:proofErr w:type="spellEnd"/>
+      <w:r>
+        <w:rPr>
+          <w:color w:val="BCBEC4"/>
+        </w:rPr>
+        <w:t>:</w:t>
+      </w:r>
+      <w:r>
+        <w:rPr>
+          <w:color w:val="BCBEC4"/>
+        </w:rPr>
+        <w:br/>
+        <w:t xml:space="preserve">            </w:t>
+      </w:r>
+      <w:proofErr w:type="spellStart"/>
+      <w:r>
+        <w:rPr>
+          <w:color w:val="94558D"/>
+        </w:rPr>
+        <w:t>self</w:t>
+      </w:r>
+      <w:r>
+        <w:rPr>
+          <w:color w:val="BCBEC4"/>
+        </w:rPr>
+        <w:t>.module_config_file</w:t>
+      </w:r>
+      <w:proofErr w:type="spellEnd"/>
+      <w:r>
+        <w:rPr>
+          <w:color w:val="BCBEC4"/>
+        </w:rPr>
+        <w:t xml:space="preserve"> = </w:t>
+      </w:r>
+      <w:proofErr w:type="spellStart"/>
+      <w:r>
+        <w:rPr>
+          <w:color w:val="BCBEC4"/>
+        </w:rPr>
+        <w:t>os.path.join</w:t>
+      </w:r>
+      <w:proofErr w:type="spellEnd"/>
+      <w:r>
+        <w:rPr>
+          <w:color w:val="BCBEC4"/>
+        </w:rPr>
+        <w:t>(</w:t>
+      </w:r>
+      <w:proofErr w:type="spellStart"/>
+      <w:r>
+        <w:rPr>
+          <w:color w:val="BCBEC4"/>
+        </w:rPr>
+        <w:t>os.path.dirname</w:t>
+      </w:r>
+      <w:proofErr w:type="spellEnd"/>
+      <w:r>
+        <w:rPr>
+          <w:color w:val="BCBEC4"/>
+        </w:rPr>
+        <w:t xml:space="preserve">(__file__), </w:t>
+      </w:r>
+      <w:r>
+        <w:rPr>
+          <w:color w:val="6AAB73"/>
+        </w:rPr>
+        <w:t>'..'</w:t>
+      </w:r>
+      <w:r>
+        <w:rPr>
+          <w:color w:val="BCBEC4"/>
+        </w:rPr>
+        <w:t xml:space="preserve">, </w:t>
+      </w:r>
+      <w:r>
+        <w:rPr>
+          <w:color w:val="6AAB73"/>
+        </w:rPr>
+        <w:t>'config'</w:t>
+      </w:r>
+      <w:r>
+        <w:rPr>
+          <w:color w:val="BCBEC4"/>
+        </w:rPr>
+        <w:t xml:space="preserve">, </w:t>
+      </w:r>
+      <w:proofErr w:type="spellStart"/>
+      <w:r>
+        <w:rPr>
+          <w:color w:val="BCBEC4"/>
+        </w:rPr>
+        <w:t>module_config_file</w:t>
+      </w:r>
+      <w:proofErr w:type="spellEnd"/>
+      <w:r>
+        <w:rPr>
+          <w:color w:val="BCBEC4"/>
+        </w:rPr>
+        <w:t>)</w:t>
+      </w:r>
+      <w:r>
+        <w:rPr>
+          <w:color w:val="BCBEC4"/>
+        </w:rPr>
+        <w:br/>
+      </w:r>
+      <w:r>
+        <w:rPr>
+          <w:color w:val="BCBEC4"/>
+        </w:rPr>
+        <w:br/>
+        <w:t xml:space="preserve">        </w:t>
+      </w:r>
+      <w:proofErr w:type="spellStart"/>
+      <w:r>
+        <w:rPr>
+          <w:color w:val="94558D"/>
+        </w:rPr>
+        <w:t>self</w:t>
+      </w:r>
+      <w:r>
+        <w:rPr>
+          <w:color w:val="BCBEC4"/>
+        </w:rPr>
+        <w:t>.env_config</w:t>
+      </w:r>
+      <w:proofErr w:type="spellEnd"/>
+      <w:r>
+        <w:rPr>
+          <w:color w:val="BCBEC4"/>
+        </w:rPr>
+        <w:t xml:space="preserve"> = {}</w:t>
+      </w:r>
+      <w:r>
+        <w:rPr>
+          <w:color w:val="BCBEC4"/>
+        </w:rPr>
+        <w:br/>
+        <w:t xml:space="preserve">        </w:t>
+      </w:r>
+      <w:proofErr w:type="spellStart"/>
+      <w:r>
+        <w:rPr>
+          <w:color w:val="94558D"/>
+        </w:rPr>
+        <w:t>self</w:t>
+      </w:r>
+      <w:r>
+        <w:rPr>
+          <w:color w:val="BCBEC4"/>
+        </w:rPr>
+        <w:t>.common_config</w:t>
+      </w:r>
+      <w:proofErr w:type="spellEnd"/>
+      <w:r>
+        <w:rPr>
+          <w:color w:val="BCBEC4"/>
+        </w:rPr>
+        <w:t xml:space="preserve"> = {}</w:t>
+      </w:r>
+      <w:r>
+        <w:rPr>
+          <w:color w:val="BCBEC4"/>
+        </w:rPr>
+        <w:br/>
+        <w:t xml:space="preserve">        </w:t>
+      </w:r>
+      <w:proofErr w:type="spellStart"/>
+      <w:r>
+        <w:rPr>
+          <w:color w:val="94558D"/>
+        </w:rPr>
+        <w:t>self</w:t>
+      </w:r>
+      <w:r>
+        <w:rPr>
+          <w:color w:val="BCBEC4"/>
+        </w:rPr>
+        <w:t>.module_config</w:t>
+      </w:r>
+      <w:proofErr w:type="spellEnd"/>
+      <w:r>
+        <w:rPr>
+          <w:color w:val="BCBEC4"/>
+        </w:rPr>
+        <w:t xml:space="preserve"> = {}</w:t>
+      </w:r>
+      <w:r>
+        <w:rPr>
+          <w:color w:val="BCBEC4"/>
+        </w:rPr>
+        <w:br/>
+      </w:r>
+      <w:r>
+        <w:rPr>
+          <w:color w:val="BCBEC4"/>
+        </w:rPr>
+        <w:br/>
+        <w:t xml:space="preserve">        </w:t>
+      </w:r>
+      <w:proofErr w:type="spellStart"/>
+      <w:r>
+        <w:rPr>
+          <w:color w:val="94558D"/>
+        </w:rPr>
+        <w:t>self</w:t>
+      </w:r>
+      <w:r>
+        <w:rPr>
+          <w:color w:val="BCBEC4"/>
+        </w:rPr>
+        <w:t>.load_env_config</w:t>
+      </w:r>
+      <w:proofErr w:type="spellEnd"/>
+      <w:r>
+        <w:rPr>
+          <w:color w:val="BCBEC4"/>
+        </w:rPr>
+        <w:t>()</w:t>
+      </w:r>
+      <w:r>
+        <w:rPr>
+          <w:color w:val="BCBEC4"/>
+        </w:rPr>
+        <w:br/>
+        <w:t xml:space="preserve">        </w:t>
+      </w:r>
+      <w:proofErr w:type="spellStart"/>
+      <w:r>
+        <w:rPr>
+          <w:color w:val="94558D"/>
+        </w:rPr>
+        <w:t>self</w:t>
+      </w:r>
+      <w:r>
+        <w:rPr>
+          <w:color w:val="BCBEC4"/>
+        </w:rPr>
+        <w:t>.load_json_config</w:t>
+      </w:r>
+      <w:proofErr w:type="spellEnd"/>
+      <w:r>
+        <w:rPr>
+          <w:color w:val="BCBEC4"/>
+        </w:rPr>
+        <w:t>(</w:t>
+      </w:r>
+      <w:proofErr w:type="spellStart"/>
+      <w:r>
+        <w:rPr>
+          <w:color w:val="94558D"/>
+        </w:rPr>
+        <w:t>self</w:t>
+      </w:r>
+      <w:r>
+        <w:rPr>
+          <w:color w:val="BCBEC4"/>
+        </w:rPr>
+        <w:t>.common_config_file</w:t>
+      </w:r>
+      <w:proofErr w:type="spellEnd"/>
+      <w:r>
+        <w:rPr>
+          <w:color w:val="BCBEC4"/>
+        </w:rPr>
+        <w:t xml:space="preserve">, </w:t>
+      </w:r>
+      <w:proofErr w:type="spellStart"/>
+      <w:r>
+        <w:rPr>
+          <w:color w:val="94558D"/>
+        </w:rPr>
+        <w:t>self</w:t>
+      </w:r>
+      <w:r>
+        <w:rPr>
+          <w:color w:val="BCBEC4"/>
+        </w:rPr>
+        <w:t>.common_config</w:t>
+      </w:r>
+      <w:proofErr w:type="spellEnd"/>
+      <w:r>
+        <w:rPr>
+          <w:color w:val="BCBEC4"/>
+        </w:rPr>
+        <w:t>)</w:t>
+      </w:r>
+      <w:r>
+        <w:rPr>
+          <w:color w:val="BCBEC4"/>
+        </w:rPr>
+        <w:br/>
+        <w:t xml:space="preserve">        </w:t>
+      </w:r>
+      <w:r>
+        <w:rPr>
+          <w:color w:val="CF8E6D"/>
+        </w:rPr>
+        <w:t xml:space="preserve">if </w:t>
+      </w:r>
+      <w:proofErr w:type="spellStart"/>
+      <w:r>
+        <w:rPr>
+          <w:color w:val="BCBEC4"/>
+        </w:rPr>
+        <w:t>module_config_file</w:t>
+      </w:r>
+      <w:proofErr w:type="spellEnd"/>
+      <w:r>
+        <w:rPr>
+          <w:color w:val="BCBEC4"/>
+        </w:rPr>
+        <w:t>:</w:t>
+      </w:r>
+      <w:r>
+        <w:rPr>
+          <w:color w:val="BCBEC4"/>
+        </w:rPr>
+        <w:br/>
+        <w:t xml:space="preserve">            </w:t>
+      </w:r>
+      <w:proofErr w:type="spellStart"/>
+      <w:r>
+        <w:rPr>
+          <w:color w:val="94558D"/>
+        </w:rPr>
+        <w:t>self</w:t>
+      </w:r>
+      <w:r>
+        <w:rPr>
+          <w:color w:val="BCBEC4"/>
+        </w:rPr>
+        <w:t>.load_json_config</w:t>
+      </w:r>
+      <w:proofErr w:type="spellEnd"/>
+      <w:r>
+        <w:rPr>
+          <w:color w:val="BCBEC4"/>
+        </w:rPr>
+        <w:t>(</w:t>
+      </w:r>
+      <w:proofErr w:type="spellStart"/>
+      <w:r>
+        <w:rPr>
+          <w:color w:val="94558D"/>
+        </w:rPr>
+        <w:t>self</w:t>
+      </w:r>
+      <w:r>
+        <w:rPr>
+          <w:color w:val="BCBEC4"/>
+        </w:rPr>
+        <w:t>.module_config_file</w:t>
+      </w:r>
+      <w:proofErr w:type="spellEnd"/>
+      <w:r>
+        <w:rPr>
+          <w:color w:val="BCBEC4"/>
+        </w:rPr>
+        <w:t xml:space="preserve">, </w:t>
+      </w:r>
+      <w:proofErr w:type="spellStart"/>
+      <w:r>
+        <w:rPr>
+          <w:color w:val="94558D"/>
+        </w:rPr>
+        <w:t>self</w:t>
+      </w:r>
+      <w:r>
+        <w:rPr>
+          <w:color w:val="BCBEC4"/>
+        </w:rPr>
+        <w:t>.module_config</w:t>
+      </w:r>
+      <w:proofErr w:type="spellEnd"/>
+      <w:r>
+        <w:rPr>
+          <w:color w:val="BCBEC4"/>
+        </w:rPr>
+        <w:t>)</w:t>
+      </w:r>
+      <w:r>
+        <w:rPr>
+          <w:color w:val="BCBEC4"/>
+        </w:rPr>
+        <w:br/>
+      </w:r>
+      <w:r>
+        <w:rPr>
+          <w:color w:val="BCBEC4"/>
+        </w:rPr>
+        <w:br/>
+        <w:t xml:space="preserve">    </w:t>
+      </w:r>
+      <w:r>
+        <w:rPr>
+          <w:color w:val="CF8E6D"/>
+        </w:rPr>
+        <w:t xml:space="preserve">def </w:t>
+      </w:r>
+      <w:proofErr w:type="spellStart"/>
+      <w:r>
+        <w:rPr>
+          <w:color w:val="56A8F5"/>
+        </w:rPr>
+        <w:t>load_env_config</w:t>
+      </w:r>
+      <w:proofErr w:type="spellEnd"/>
+      <w:r>
+        <w:rPr>
+          <w:color w:val="BCBEC4"/>
+        </w:rPr>
+        <w:t>(</w:t>
+      </w:r>
+      <w:r>
+        <w:rPr>
+          <w:color w:val="94558D"/>
+        </w:rPr>
+        <w:t>self</w:t>
+      </w:r>
+      <w:r>
+        <w:rPr>
+          <w:color w:val="BCBEC4"/>
+        </w:rPr>
+        <w:t>):</w:t>
+      </w:r>
+      <w:r>
+        <w:rPr>
+          <w:color w:val="BCBEC4"/>
+        </w:rPr>
+        <w:br/>
+        <w:t xml:space="preserve">        </w:t>
+      </w:r>
+      <w:r>
+        <w:rPr>
+          <w:color w:val="CF8E6D"/>
+        </w:rPr>
+        <w:t>try</w:t>
+      </w:r>
+      <w:r>
+        <w:rPr>
+          <w:color w:val="BCBEC4"/>
+        </w:rPr>
+        <w:t>:</w:t>
+      </w:r>
+      <w:r>
+        <w:rPr>
+          <w:color w:val="BCBEC4"/>
+        </w:rPr>
+        <w:br/>
+        <w:t xml:space="preserve">            </w:t>
+      </w:r>
+      <w:proofErr w:type="spellStart"/>
+      <w:r>
+        <w:rPr>
+          <w:color w:val="BCBEC4"/>
+        </w:rPr>
+        <w:t>load_dotenv</w:t>
+      </w:r>
+      <w:proofErr w:type="spellEnd"/>
+      <w:r>
+        <w:rPr>
+          <w:color w:val="BCBEC4"/>
+        </w:rPr>
+        <w:t>(</w:t>
+      </w:r>
+      <w:proofErr w:type="spellStart"/>
+      <w:r>
+        <w:rPr>
+          <w:color w:val="94558D"/>
+        </w:rPr>
+        <w:t>self</w:t>
+      </w:r>
+      <w:r>
+        <w:rPr>
+          <w:color w:val="BCBEC4"/>
+        </w:rPr>
+        <w:t>.env_file</w:t>
+      </w:r>
+      <w:proofErr w:type="spellEnd"/>
+      <w:r>
+        <w:rPr>
+          <w:color w:val="BCBEC4"/>
+        </w:rPr>
+        <w:t>)</w:t>
+      </w:r>
+      <w:r>
+        <w:rPr>
+          <w:color w:val="BCBEC4"/>
+        </w:rPr>
+        <w:br/>
+        <w:t xml:space="preserve">            </w:t>
+      </w:r>
+      <w:proofErr w:type="spellStart"/>
+      <w:r>
+        <w:rPr>
+          <w:color w:val="94558D"/>
+        </w:rPr>
+        <w:t>self</w:t>
+      </w:r>
+      <w:r>
+        <w:rPr>
+          <w:color w:val="BCBEC4"/>
+        </w:rPr>
+        <w:t>.env_config</w:t>
+      </w:r>
+      <w:proofErr w:type="spellEnd"/>
+      <w:r>
+        <w:rPr>
+          <w:color w:val="BCBEC4"/>
+        </w:rPr>
+        <w:t xml:space="preserve"> = {</w:t>
+      </w:r>
+      <w:r>
+        <w:rPr>
+          <w:color w:val="BCBEC4"/>
+        </w:rPr>
+        <w:br/>
+        <w:t xml:space="preserve">                </w:t>
+      </w:r>
+      <w:r>
+        <w:rPr>
+          <w:color w:val="6AAB73"/>
+        </w:rPr>
+        <w:t>'BASE_PATH'</w:t>
+      </w:r>
+      <w:r>
+        <w:rPr>
+          <w:color w:val="BCBEC4"/>
+        </w:rPr>
+        <w:t xml:space="preserve">: </w:t>
+      </w:r>
+      <w:proofErr w:type="spellStart"/>
+      <w:r>
+        <w:rPr>
+          <w:color w:val="BCBEC4"/>
+        </w:rPr>
+        <w:t>os.getenv</w:t>
+      </w:r>
+      <w:proofErr w:type="spellEnd"/>
+      <w:r>
+        <w:rPr>
+          <w:color w:val="BCBEC4"/>
+        </w:rPr>
+        <w:t>(</w:t>
+      </w:r>
+      <w:r>
+        <w:rPr>
+          <w:color w:val="6AAB73"/>
+        </w:rPr>
+        <w:t>'BASE_PATH'</w:t>
+      </w:r>
+      <w:r>
+        <w:rPr>
+          <w:color w:val="BCBEC4"/>
+        </w:rPr>
+        <w:t>),</w:t>
+      </w:r>
+      <w:r>
+        <w:rPr>
+          <w:color w:val="BCBEC4"/>
+        </w:rPr>
+        <w:br/>
+        <w:t xml:space="preserve">                </w:t>
+      </w:r>
+      <w:r>
+        <w:rPr>
+          <w:color w:val="6AAB73"/>
+        </w:rPr>
+        <w:t>'API_KEY'</w:t>
+      </w:r>
+      <w:r>
+        <w:rPr>
+          <w:color w:val="BCBEC4"/>
+        </w:rPr>
+        <w:t xml:space="preserve">: </w:t>
+      </w:r>
+      <w:proofErr w:type="spellStart"/>
+      <w:r>
+        <w:rPr>
+          <w:color w:val="BCBEC4"/>
+        </w:rPr>
+        <w:t>os.getenv</w:t>
+      </w:r>
+      <w:proofErr w:type="spellEnd"/>
+      <w:r>
+        <w:rPr>
+          <w:color w:val="BCBEC4"/>
+        </w:rPr>
+        <w:t>(</w:t>
+      </w:r>
+      <w:r>
+        <w:rPr>
+          <w:color w:val="6AAB73"/>
+        </w:rPr>
+        <w:t>'API_KEY'</w:t>
+      </w:r>
+      <w:r>
+        <w:rPr>
+          <w:color w:val="BCBEC4"/>
+        </w:rPr>
+        <w:t>),</w:t>
+      </w:r>
+      <w:r>
+        <w:rPr>
+          <w:color w:val="BCBEC4"/>
+        </w:rPr>
+        <w:br/>
+        <w:t xml:space="preserve">                </w:t>
+      </w:r>
+      <w:r>
+        <w:rPr>
+          <w:color w:val="6AAB73"/>
+        </w:rPr>
+        <w:t>'LOG_DIR'</w:t>
+      </w:r>
+      <w:r>
+        <w:rPr>
+          <w:color w:val="BCBEC4"/>
+        </w:rPr>
+        <w:t xml:space="preserve">: </w:t>
+      </w:r>
+      <w:proofErr w:type="spellStart"/>
+      <w:r>
+        <w:rPr>
+          <w:color w:val="BCBEC4"/>
+        </w:rPr>
+        <w:t>os.getenv</w:t>
+      </w:r>
+      <w:proofErr w:type="spellEnd"/>
+      <w:r>
+        <w:rPr>
+          <w:color w:val="BCBEC4"/>
+        </w:rPr>
+        <w:t>(</w:t>
+      </w:r>
+      <w:r>
+        <w:rPr>
+          <w:color w:val="6AAB73"/>
+        </w:rPr>
+        <w:t>'LOG_DIR'</w:t>
+      </w:r>
+      <w:r>
+        <w:rPr>
+          <w:color w:val="BCBEC4"/>
+        </w:rPr>
+        <w:t>),</w:t>
+      </w:r>
+      <w:r>
+        <w:rPr>
+          <w:color w:val="BCBEC4"/>
+        </w:rPr>
+        <w:br/>
+        <w:t xml:space="preserve">                </w:t>
+      </w:r>
+      <w:r>
+        <w:rPr>
+          <w:color w:val="6AAB73"/>
+        </w:rPr>
+        <w:t>'LOG_FILE'</w:t>
+      </w:r>
+      <w:r>
+        <w:rPr>
+          <w:color w:val="BCBEC4"/>
+        </w:rPr>
+        <w:t xml:space="preserve">: </w:t>
+      </w:r>
+      <w:proofErr w:type="spellStart"/>
+      <w:r>
+        <w:rPr>
+          <w:color w:val="BCBEC4"/>
+        </w:rPr>
+        <w:t>os.getenv</w:t>
+      </w:r>
+      <w:proofErr w:type="spellEnd"/>
+      <w:r>
+        <w:rPr>
+          <w:color w:val="BCBEC4"/>
+        </w:rPr>
+        <w:t>(</w:t>
+      </w:r>
+      <w:r>
+        <w:rPr>
+          <w:color w:val="6AAB73"/>
+        </w:rPr>
+        <w:t>'LOG_FILE'</w:t>
+      </w:r>
+      <w:r>
+        <w:rPr>
+          <w:color w:val="BCBEC4"/>
+        </w:rPr>
+        <w:t>)</w:t>
+      </w:r>
+      <w:r>
+        <w:rPr>
+          <w:color w:val="BCBEC4"/>
+        </w:rPr>
+        <w:br/>
+        <w:t xml:space="preserve">            }</w:t>
+      </w:r>
+      <w:r>
+        <w:rPr>
+          <w:color w:val="BCBEC4"/>
+        </w:rPr>
+        <w:br/>
+        <w:t xml:space="preserve">        </w:t>
+      </w:r>
+      <w:r>
+        <w:rPr>
+          <w:color w:val="CF8E6D"/>
+        </w:rPr>
+        <w:t xml:space="preserve">except </w:t>
+      </w:r>
+      <w:r>
+        <w:rPr>
+          <w:color w:val="8888C6"/>
+        </w:rPr>
+        <w:t xml:space="preserve">Exception </w:t>
+      </w:r>
+      <w:r>
+        <w:rPr>
+          <w:color w:val="CF8E6D"/>
+        </w:rPr>
+        <w:t xml:space="preserve">as </w:t>
+      </w:r>
+      <w:r>
+        <w:rPr>
+          <w:color w:val="BCBEC4"/>
+        </w:rPr>
+        <w:t>e:</w:t>
+      </w:r>
+      <w:r>
+        <w:rPr>
+          <w:color w:val="BCBEC4"/>
+        </w:rPr>
+        <w:br/>
+        <w:t xml:space="preserve">            </w:t>
+      </w:r>
+      <w:r>
+        <w:rPr>
+          <w:color w:val="8888C6"/>
+        </w:rPr>
+        <w:t>print</w:t>
+      </w:r>
+      <w:r>
+        <w:rPr>
+          <w:color w:val="BCBEC4"/>
+        </w:rPr>
+        <w:t>(</w:t>
+      </w:r>
+      <w:proofErr w:type="spellStart"/>
+      <w:r>
+        <w:rPr>
+          <w:color w:val="6AAB73"/>
+        </w:rPr>
+        <w:t>f"Error</w:t>
+      </w:r>
+      <w:proofErr w:type="spellEnd"/>
+      <w:r>
+        <w:rPr>
+          <w:color w:val="6AAB73"/>
+        </w:rPr>
+        <w:t xml:space="preserve"> loading environment variables: </w:t>
+      </w:r>
+      <w:r>
+        <w:rPr>
+          <w:color w:val="CF8E6D"/>
+        </w:rPr>
+        <w:t>{</w:t>
+      </w:r>
+      <w:r>
+        <w:rPr>
+          <w:color w:val="BCBEC4"/>
+        </w:rPr>
+        <w:t>e</w:t>
+      </w:r>
+      <w:r>
+        <w:rPr>
+          <w:color w:val="CF8E6D"/>
+        </w:rPr>
+        <w:t>}</w:t>
+      </w:r>
+      <w:r>
+        <w:rPr>
+          <w:color w:val="6AAB73"/>
+        </w:rPr>
+        <w:t>"</w:t>
+      </w:r>
+      <w:r>
+        <w:rPr>
+          <w:color w:val="BCBEC4"/>
+        </w:rPr>
+        <w:t>)</w:t>
+      </w:r>
+      <w:r>
+        <w:rPr>
+          <w:color w:val="BCBEC4"/>
+        </w:rPr>
+        <w:br/>
+      </w:r>
+      <w:r>
+        <w:rPr>
+          <w:color w:val="BCBEC4"/>
+        </w:rPr>
+        <w:br/>
+        <w:t xml:space="preserve">    </w:t>
+      </w:r>
+      <w:r>
+        <w:rPr>
+          <w:color w:val="CF8E6D"/>
+        </w:rPr>
+        <w:t xml:space="preserve">def </w:t>
+      </w:r>
+      <w:proofErr w:type="spellStart"/>
+      <w:r>
+        <w:rPr>
+          <w:color w:val="56A8F5"/>
+        </w:rPr>
+        <w:t>load_json_config</w:t>
+      </w:r>
+      <w:proofErr w:type="spellEnd"/>
+      <w:r>
+        <w:rPr>
+          <w:color w:val="BCBEC4"/>
+        </w:rPr>
+        <w:t>(</w:t>
+      </w:r>
+      <w:r>
+        <w:rPr>
+          <w:color w:val="94558D"/>
+        </w:rPr>
+        <w:t>self</w:t>
+      </w:r>
+      <w:r>
+        <w:rPr>
+          <w:color w:val="BCBEC4"/>
+        </w:rPr>
+        <w:t xml:space="preserve">, </w:t>
+      </w:r>
+      <w:proofErr w:type="spellStart"/>
+      <w:r>
+        <w:rPr>
+          <w:color w:val="BCBEC4"/>
+        </w:rPr>
+        <w:t>config_file</w:t>
+      </w:r>
+      <w:proofErr w:type="spellEnd"/>
+      <w:r>
+        <w:rPr>
+          <w:color w:val="BCBEC4"/>
+        </w:rPr>
+        <w:t xml:space="preserve">, </w:t>
+      </w:r>
+      <w:proofErr w:type="spellStart"/>
+      <w:r>
+        <w:rPr>
+          <w:color w:val="BCBEC4"/>
+        </w:rPr>
+        <w:t>config_dict</w:t>
+      </w:r>
+      <w:proofErr w:type="spellEnd"/>
+      <w:r>
+        <w:rPr>
+          <w:color w:val="BCBEC4"/>
+        </w:rPr>
+        <w:t>):</w:t>
+      </w:r>
+      <w:r>
+        <w:rPr>
+          <w:color w:val="BCBEC4"/>
+        </w:rPr>
+        <w:br/>
+        <w:t xml:space="preserve">        </w:t>
+      </w:r>
+      <w:r>
+        <w:rPr>
+          <w:color w:val="CF8E6D"/>
+        </w:rPr>
+        <w:t>try</w:t>
+      </w:r>
+      <w:r>
+        <w:rPr>
+          <w:color w:val="BCBEC4"/>
+        </w:rPr>
+        <w:t>:</w:t>
+      </w:r>
+      <w:r>
+        <w:rPr>
+          <w:color w:val="BCBEC4"/>
+        </w:rPr>
+        <w:br/>
+        <w:t xml:space="preserve">            </w:t>
+      </w:r>
+      <w:r>
+        <w:rPr>
+          <w:color w:val="CF8E6D"/>
+        </w:rPr>
+        <w:t xml:space="preserve">with </w:t>
+      </w:r>
+      <w:r>
+        <w:rPr>
+          <w:color w:val="8888C6"/>
+        </w:rPr>
+        <w:t>open</w:t>
+      </w:r>
+      <w:r>
+        <w:rPr>
+          <w:color w:val="BCBEC4"/>
+        </w:rPr>
+        <w:t>(</w:t>
+      </w:r>
+      <w:proofErr w:type="spellStart"/>
+      <w:r>
+        <w:rPr>
+          <w:color w:val="BCBEC4"/>
+        </w:rPr>
+        <w:t>config_file</w:t>
+      </w:r>
+      <w:proofErr w:type="spellEnd"/>
+      <w:r>
+        <w:rPr>
+          <w:color w:val="BCBEC4"/>
+        </w:rPr>
+        <w:t xml:space="preserve">, </w:t>
+      </w:r>
+      <w:r>
+        <w:rPr>
+          <w:color w:val="6AAB73"/>
+        </w:rPr>
+        <w:t>'r'</w:t>
+      </w:r>
+      <w:r>
+        <w:rPr>
+          <w:color w:val="BCBEC4"/>
+        </w:rPr>
+        <w:t xml:space="preserve">) </w:t>
+      </w:r>
+      <w:r>
+        <w:rPr>
+          <w:color w:val="CF8E6D"/>
+        </w:rPr>
+        <w:t xml:space="preserve">as </w:t>
+      </w:r>
+      <w:r>
+        <w:rPr>
+          <w:color w:val="BCBEC4"/>
+        </w:rPr>
+        <w:t>file:</w:t>
+      </w:r>
+      <w:r>
+        <w:rPr>
+          <w:color w:val="BCBEC4"/>
+        </w:rPr>
+        <w:br/>
+        <w:t xml:space="preserve">                </w:t>
+      </w:r>
+      <w:proofErr w:type="spellStart"/>
+      <w:r>
+        <w:rPr>
+          <w:color w:val="BCBEC4"/>
+        </w:rPr>
+        <w:t>config_dict.update</w:t>
+      </w:r>
+      <w:proofErr w:type="spellEnd"/>
+      <w:r>
+        <w:rPr>
+          <w:color w:val="BCBEC4"/>
+        </w:rPr>
+        <w:t>(</w:t>
+      </w:r>
+      <w:proofErr w:type="spellStart"/>
+      <w:r>
+        <w:rPr>
+          <w:color w:val="BCBEC4"/>
+        </w:rPr>
+        <w:t>json.load</w:t>
+      </w:r>
+      <w:proofErr w:type="spellEnd"/>
+      <w:r>
+        <w:rPr>
+          <w:color w:val="BCBEC4"/>
+        </w:rPr>
+        <w:t>(file))</w:t>
+      </w:r>
+      <w:r>
+        <w:rPr>
+          <w:color w:val="BCBEC4"/>
+        </w:rPr>
+        <w:br/>
+        <w:t xml:space="preserve">        </w:t>
+      </w:r>
+      <w:r>
+        <w:rPr>
+          <w:color w:val="CF8E6D"/>
+        </w:rPr>
+        <w:t xml:space="preserve">except </w:t>
+      </w:r>
+      <w:proofErr w:type="spellStart"/>
+      <w:r>
+        <w:rPr>
+          <w:color w:val="8888C6"/>
+        </w:rPr>
+        <w:t>FileNotFoundError</w:t>
+      </w:r>
+      <w:proofErr w:type="spellEnd"/>
+      <w:r>
+        <w:rPr>
+          <w:color w:val="BCBEC4"/>
+        </w:rPr>
+        <w:t>:</w:t>
+      </w:r>
+      <w:r>
+        <w:rPr>
+          <w:color w:val="BCBEC4"/>
+        </w:rPr>
+        <w:br/>
+        <w:t xml:space="preserve">            </w:t>
+      </w:r>
+      <w:r>
+        <w:rPr>
+          <w:color w:val="8888C6"/>
+        </w:rPr>
+        <w:t>print</w:t>
+      </w:r>
+      <w:r>
+        <w:rPr>
+          <w:color w:val="BCBEC4"/>
+        </w:rPr>
+        <w:t>(</w:t>
+      </w:r>
+      <w:proofErr w:type="spellStart"/>
+      <w:r>
+        <w:rPr>
+          <w:color w:val="6AAB73"/>
+        </w:rPr>
+        <w:t>f"Config</w:t>
+      </w:r>
+      <w:proofErr w:type="spellEnd"/>
+      <w:r>
+        <w:rPr>
+          <w:color w:val="6AAB73"/>
+        </w:rPr>
+        <w:t xml:space="preserve"> file '</w:t>
+      </w:r>
+      <w:r>
+        <w:rPr>
+          <w:color w:val="CF8E6D"/>
+        </w:rPr>
+        <w:t>{</w:t>
+      </w:r>
+      <w:proofErr w:type="spellStart"/>
+      <w:r>
+        <w:rPr>
+          <w:color w:val="BCBEC4"/>
+        </w:rPr>
+        <w:t>config_file</w:t>
+      </w:r>
+      <w:proofErr w:type="spellEnd"/>
+      <w:r>
+        <w:rPr>
+          <w:color w:val="CF8E6D"/>
+        </w:rPr>
+        <w:t>}</w:t>
+      </w:r>
+      <w:r>
+        <w:rPr>
+          <w:color w:val="6AAB73"/>
+        </w:rPr>
+        <w:t>' not found."</w:t>
+      </w:r>
+      <w:r>
+        <w:rPr>
+          <w:color w:val="BCBEC4"/>
+        </w:rPr>
+        <w:t>)</w:t>
+      </w:r>
+      <w:r>
+        <w:rPr>
+          <w:color w:val="BCBEC4"/>
+        </w:rPr>
+        <w:br/>
+        <w:t xml:space="preserve">        </w:t>
+      </w:r>
+      <w:r>
+        <w:rPr>
+          <w:color w:val="CF8E6D"/>
+        </w:rPr>
+        <w:t xml:space="preserve">except </w:t>
+      </w:r>
+      <w:proofErr w:type="spellStart"/>
+      <w:r>
+        <w:rPr>
+          <w:color w:val="BCBEC4"/>
+        </w:rPr>
+        <w:t>json.JSONDecodeError</w:t>
+      </w:r>
+      <w:proofErr w:type="spellEnd"/>
+      <w:r>
+        <w:rPr>
+          <w:color w:val="BCBEC4"/>
+        </w:rPr>
+        <w:t>:</w:t>
+      </w:r>
+      <w:r>
+        <w:rPr>
+          <w:color w:val="BCBEC4"/>
+        </w:rPr>
+        <w:br/>
+        <w:t xml:space="preserve">            </w:t>
+      </w:r>
+      <w:r>
+        <w:rPr>
+          <w:color w:val="8888C6"/>
+        </w:rPr>
+        <w:t>print</w:t>
+      </w:r>
+      <w:r>
+        <w:rPr>
+          <w:color w:val="BCBEC4"/>
+        </w:rPr>
+        <w:t>(</w:t>
+      </w:r>
+      <w:proofErr w:type="spellStart"/>
+      <w:r>
+        <w:rPr>
+          <w:color w:val="6AAB73"/>
+        </w:rPr>
+        <w:t>f"Error</w:t>
+      </w:r>
+      <w:proofErr w:type="spellEnd"/>
+      <w:r>
+        <w:rPr>
+          <w:color w:val="6AAB73"/>
+        </w:rPr>
+        <w:t xml:space="preserve"> decoding JSON config file '</w:t>
+      </w:r>
+      <w:r>
+        <w:rPr>
+          <w:color w:val="CF8E6D"/>
+        </w:rPr>
+        <w:t>{</w:t>
+      </w:r>
+      <w:proofErr w:type="spellStart"/>
+      <w:r>
+        <w:rPr>
+          <w:color w:val="BCBEC4"/>
+        </w:rPr>
+        <w:t>config_file</w:t>
+      </w:r>
+      <w:proofErr w:type="spellEnd"/>
+      <w:r>
+        <w:rPr>
+          <w:color w:val="CF8E6D"/>
+        </w:rPr>
+        <w:t>}</w:t>
+      </w:r>
+      <w:r>
+        <w:rPr>
+          <w:color w:val="6AAB73"/>
+        </w:rPr>
+        <w:t>'."</w:t>
+      </w:r>
+      <w:r>
+        <w:rPr>
+          <w:color w:val="BCBEC4"/>
+        </w:rPr>
+        <w:t>)</w:t>
+      </w:r>
+      <w:r>
+        <w:rPr>
+          <w:color w:val="BCBEC4"/>
+        </w:rPr>
+        <w:br/>
+      </w:r>
+      <w:r>
+        <w:rPr>
+          <w:color w:val="BCBEC4"/>
+        </w:rPr>
+        <w:br/>
+        <w:t xml:space="preserve">    </w:t>
+      </w:r>
+      <w:r>
+        <w:rPr>
+          <w:color w:val="CF8E6D"/>
+        </w:rPr>
+        <w:t xml:space="preserve">def </w:t>
+      </w:r>
+      <w:proofErr w:type="spellStart"/>
+      <w:r>
+        <w:rPr>
+          <w:color w:val="56A8F5"/>
+        </w:rPr>
+        <w:t>get_env_variables</w:t>
+      </w:r>
+      <w:proofErr w:type="spellEnd"/>
+      <w:r>
+        <w:rPr>
+          <w:color w:val="BCBEC4"/>
+        </w:rPr>
+        <w:t>(</w:t>
+      </w:r>
+      <w:r>
+        <w:rPr>
+          <w:color w:val="94558D"/>
+        </w:rPr>
+        <w:t>self</w:t>
+      </w:r>
+      <w:r>
+        <w:rPr>
+          <w:color w:val="BCBEC4"/>
+        </w:rPr>
+        <w:t>):</w:t>
+      </w:r>
+      <w:r>
+        <w:rPr>
+          <w:color w:val="BCBEC4"/>
+        </w:rPr>
+        <w:br/>
+        <w:t xml:space="preserve">        </w:t>
+      </w:r>
+      <w:r>
+        <w:rPr>
+          <w:color w:val="CF8E6D"/>
+        </w:rPr>
+        <w:t xml:space="preserve">return </w:t>
+      </w:r>
+      <w:proofErr w:type="spellStart"/>
+      <w:r>
+        <w:rPr>
+          <w:color w:val="94558D"/>
+        </w:rPr>
+        <w:t>self</w:t>
+      </w:r>
+      <w:r>
+        <w:rPr>
+          <w:color w:val="BCBEC4"/>
+        </w:rPr>
+        <w:t>.env_config</w:t>
+      </w:r>
+      <w:proofErr w:type="spellEnd"/>
+      <w:r>
+        <w:rPr>
+          <w:color w:val="BCBEC4"/>
+        </w:rPr>
+        <w:br/>
+      </w:r>
+      <w:r>
+        <w:rPr>
+          <w:color w:val="BCBEC4"/>
+        </w:rPr>
+        <w:br/>
+        <w:t xml:space="preserve">    </w:t>
+      </w:r>
+      <w:r>
+        <w:rPr>
+          <w:color w:val="CF8E6D"/>
+        </w:rPr>
+        <w:t xml:space="preserve">def </w:t>
+      </w:r>
+      <w:proofErr w:type="spellStart"/>
+      <w:r>
+        <w:rPr>
+          <w:color w:val="56A8F5"/>
+        </w:rPr>
+        <w:t>get_common_config</w:t>
+      </w:r>
+      <w:proofErr w:type="spellEnd"/>
+      <w:r>
+        <w:rPr>
+          <w:color w:val="BCBEC4"/>
+        </w:rPr>
+        <w:t>(</w:t>
+      </w:r>
+      <w:r>
+        <w:rPr>
+          <w:color w:val="94558D"/>
+        </w:rPr>
+        <w:t>self</w:t>
+      </w:r>
+      <w:r>
+        <w:rPr>
+          <w:color w:val="BCBEC4"/>
+        </w:rPr>
+        <w:t>):</w:t>
+      </w:r>
+      <w:r>
+        <w:rPr>
+          <w:color w:val="BCBEC4"/>
+        </w:rPr>
+        <w:br/>
+        <w:t xml:space="preserve">        </w:t>
+      </w:r>
+      <w:r>
+        <w:rPr>
+          <w:color w:val="CF8E6D"/>
+        </w:rPr>
+        <w:t xml:space="preserve">return </w:t>
+      </w:r>
+      <w:proofErr w:type="spellStart"/>
+      <w:r>
+        <w:rPr>
+          <w:color w:val="94558D"/>
+        </w:rPr>
+        <w:t>self</w:t>
+      </w:r>
+      <w:r>
+        <w:rPr>
+          <w:color w:val="BCBEC4"/>
+        </w:rPr>
+        <w:t>.common_config</w:t>
+      </w:r>
+      <w:proofErr w:type="spellEnd"/>
+      <w:r>
+        <w:rPr>
+          <w:color w:val="BCBEC4"/>
+        </w:rPr>
+        <w:br/>
+      </w:r>
+      <w:r>
+        <w:rPr>
+          <w:color w:val="BCBEC4"/>
+        </w:rPr>
+        <w:br/>
+        <w:t xml:space="preserve">    </w:t>
+      </w:r>
+      <w:r>
+        <w:rPr>
+          <w:color w:val="CF8E6D"/>
+        </w:rPr>
+        <w:t xml:space="preserve">def </w:t>
+      </w:r>
+      <w:proofErr w:type="spellStart"/>
+      <w:r>
+        <w:rPr>
+          <w:color w:val="56A8F5"/>
+        </w:rPr>
+        <w:t>get_module_config</w:t>
+      </w:r>
+      <w:proofErr w:type="spellEnd"/>
+      <w:r>
+        <w:rPr>
+          <w:color w:val="BCBEC4"/>
+        </w:rPr>
+        <w:t>(</w:t>
+      </w:r>
+      <w:r>
+        <w:rPr>
+          <w:color w:val="94558D"/>
+        </w:rPr>
+        <w:t>self</w:t>
+      </w:r>
+      <w:r>
+        <w:rPr>
+          <w:color w:val="BCBEC4"/>
+        </w:rPr>
+        <w:t>):</w:t>
+      </w:r>
+      <w:r>
+        <w:rPr>
+          <w:color w:val="BCBEC4"/>
+        </w:rPr>
+        <w:br/>
+        <w:t xml:space="preserve">        </w:t>
+      </w:r>
+      <w:r>
+        <w:rPr>
+          <w:color w:val="CF8E6D"/>
+        </w:rPr>
+        <w:t xml:space="preserve">return </w:t>
+      </w:r>
+      <w:proofErr w:type="spellStart"/>
+      <w:r>
+        <w:rPr>
+          <w:color w:val="94558D"/>
+        </w:rPr>
+        <w:t>self</w:t>
+      </w:r>
+      <w:r>
+        <w:rPr>
+          <w:color w:val="BCBEC4"/>
+        </w:rPr>
+        <w:t>.module_config</w:t>
+      </w:r>
+      <w:proofErr w:type="spellEnd"/>
+    </w:p>
+    <w:p>
+      <w:pPr>
+        <w:pStyle w:val="ListParagraph"/>
+        <w:ind w:left="1440"/>
+        <w:rPr>
+          <w:b/>
+          <w:bCs/>
+        </w:rPr>
+      </w:pPr>
+    </w:p>
+    <w:p>
+      <w:pPr>
+        <w:pStyle w:val="ListParagraph"/>
+        <w:numPr>
+          <w:ilvl w:val="0"/>
+          <w:numId w:val="8"/>
+        </w:numPr>
+        <w:rPr>
+          <w:b/>
+          <w:bCs/>
+        </w:rPr>
+      </w:pPr>
+      <w:r>
+        <w:rPr>
+          <w:b/>
+          <w:bCs/>
+        </w:rPr>
+        <w:t>Logger</w:t>
+      </w:r>
+      <w:r>
+        <w:rPr>
+          <w:b/>
+          <w:bCs/>
+        </w:rPr>
+        <w:t xml:space="preserve">: </w:t>
+      </w:r>
+      <w:r>
+        <w:t>Generic script to write to log file</w:t>
+      </w:r>
+    </w:p>
+    <w:p>
+      <w:pPr>
+        <w:pStyle w:val="HTMLPreformatted"/>
+        <w:shd w:val="clear" w:color="auto" w:fill="1E1F22"/>
+        <w:ind w:left="1080"/>
+        <w:rPr>
+          <w:color w:val="BCBEC4"/>
+        </w:rPr>
+      </w:pPr>
+      <w:r>
+        <w:rPr>
+          <w:color w:val="CF8E6D"/>
+        </w:rPr>
+        <w:t xml:space="preserve">import </w:t>
+      </w:r>
+      <w:r>
+        <w:rPr>
+          <w:color w:val="BCBEC4"/>
+        </w:rPr>
+        <w:t>logging</w:t>
+      </w:r>
+      <w:r>
+        <w:rPr>
+          <w:color w:val="BCBEC4"/>
+        </w:rPr>
+        <w:br/>
+      </w:r>
+      <w:r>
+        <w:rPr>
+          <w:color w:val="BCBEC4"/>
+        </w:rPr>
+        <w:br/>
+      </w:r>
+      <w:r>
+        <w:rPr>
+          <w:color w:val="BCBEC4"/>
+        </w:rPr>
+        <w:lastRenderedPageBreak/>
+        <w:br/>
+      </w:r>
+      <w:r>
+        <w:rPr>
+          <w:color w:val="CF8E6D"/>
+        </w:rPr>
+        <w:t xml:space="preserve">def </w:t>
+      </w:r>
+      <w:proofErr w:type="spellStart"/>
+      <w:r>
+        <w:rPr>
+          <w:color w:val="56A8F5"/>
+        </w:rPr>
+        <w:t>setup_</w:t>
+      </w:r>
+      <w:proofErr w:type="gramStart"/>
+      <w:r>
+        <w:rPr>
+          <w:color w:val="56A8F5"/>
+        </w:rPr>
+        <w:t>logger</w:t>
+      </w:r>
+      <w:proofErr w:type="spellEnd"/>
+      <w:r>
+        <w:rPr>
+          <w:color w:val="BCBEC4"/>
+        </w:rPr>
+        <w:t>(</w:t>
+      </w:r>
+      <w:proofErr w:type="gramEnd"/>
+      <w:r>
+        <w:rPr>
+          <w:color w:val="BCBEC4"/>
+        </w:rPr>
+        <w:t xml:space="preserve">name, </w:t>
+      </w:r>
+      <w:proofErr w:type="spellStart"/>
+      <w:r>
+        <w:rPr>
+          <w:color w:val="BCBEC4"/>
+        </w:rPr>
+        <w:t>log_file</w:t>
+      </w:r>
+      <w:proofErr w:type="spellEnd"/>
+      <w:r>
+        <w:rPr>
+          <w:color w:val="BCBEC4"/>
+        </w:rPr>
+        <w:t>, level=</w:t>
+      </w:r>
+      <w:proofErr w:type="spellStart"/>
+      <w:r>
+        <w:rPr>
+          <w:color w:val="BCBEC4"/>
+        </w:rPr>
+        <w:t>logging.DEBUG</w:t>
+      </w:r>
+      <w:proofErr w:type="spellEnd"/>
+      <w:r>
+        <w:rPr>
+          <w:color w:val="BCBEC4"/>
+        </w:rPr>
+        <w:t>):</w:t>
+      </w:r>
+      <w:r>
+        <w:rPr>
+          <w:color w:val="BCBEC4"/>
+        </w:rPr>
+        <w:br/>
+        <w:t xml:space="preserve">    formatter = </w:t>
+      </w:r>
+      <w:proofErr w:type="spellStart"/>
+      <w:r>
+        <w:rPr>
+          <w:color w:val="BCBEC4"/>
+        </w:rPr>
+        <w:t>logging.Formatter</w:t>
+      </w:r>
+      <w:proofErr w:type="spellEnd"/>
+      <w:r>
+        <w:rPr>
+          <w:color w:val="BCBEC4"/>
+        </w:rPr>
+        <w:t>(</w:t>
+      </w:r>
+      <w:r>
+        <w:rPr>
+          <w:color w:val="6AAB73"/>
+        </w:rPr>
+        <w:t>'%(</w:t>
+      </w:r>
+      <w:proofErr w:type="spellStart"/>
+      <w:r>
+        <w:rPr>
+          <w:color w:val="6AAB73"/>
+        </w:rPr>
+        <w:t>asctime</w:t>
+      </w:r>
+      <w:proofErr w:type="spellEnd"/>
+      <w:r>
+        <w:rPr>
+          <w:color w:val="6AAB73"/>
+        </w:rPr>
+        <w:t>)s - %(</w:t>
+      </w:r>
+      <w:proofErr w:type="spellStart"/>
+      <w:r>
+        <w:rPr>
+          <w:color w:val="6AAB73"/>
+        </w:rPr>
+        <w:t>levelname</w:t>
+      </w:r>
+      <w:proofErr w:type="spellEnd"/>
+      <w:r>
+        <w:rPr>
+          <w:color w:val="6AAB73"/>
+        </w:rPr>
+        <w:t>)s - %(name)s - %(message)s'</w:t>
+      </w:r>
+      <w:r>
+        <w:rPr>
+          <w:color w:val="BCBEC4"/>
+        </w:rPr>
+        <w:t>)</w:t>
+      </w:r>
+      <w:r>
+        <w:rPr>
+          <w:color w:val="BCBEC4"/>
+        </w:rPr>
+        <w:br/>
+      </w:r>
+      <w:r>
+        <w:rPr>
+          <w:color w:val="BCBEC4"/>
+        </w:rPr>
+        <w:br/>
+        <w:t xml:space="preserve">    handler = </w:t>
+      </w:r>
+      <w:proofErr w:type="spellStart"/>
+      <w:r>
+        <w:rPr>
+          <w:color w:val="BCBEC4"/>
+        </w:rPr>
+        <w:t>logging.FileHandler</w:t>
+      </w:r>
+      <w:proofErr w:type="spellEnd"/>
+      <w:r>
+        <w:rPr>
+          <w:color w:val="BCBEC4"/>
+        </w:rPr>
+        <w:t>(</w:t>
+      </w:r>
+      <w:proofErr w:type="spellStart"/>
+      <w:r>
+        <w:rPr>
+          <w:color w:val="BCBEC4"/>
+        </w:rPr>
+        <w:t>log_file</w:t>
+      </w:r>
+      <w:proofErr w:type="spellEnd"/>
+      <w:r>
+        <w:rPr>
+          <w:color w:val="BCBEC4"/>
+        </w:rPr>
+        <w:t>)</w:t>
+      </w:r>
+      <w:r>
+        <w:rPr>
+          <w:color w:val="BCBEC4"/>
+        </w:rPr>
+        <w:br/>
+        <w:t xml:space="preserve">    </w:t>
+      </w:r>
+      <w:proofErr w:type="spellStart"/>
+      <w:r>
+        <w:rPr>
+          <w:color w:val="BCBEC4"/>
+        </w:rPr>
+        <w:t>handler.setFormatter</w:t>
+      </w:r>
+      <w:proofErr w:type="spellEnd"/>
+      <w:r>
+        <w:rPr>
+          <w:color w:val="BCBEC4"/>
+        </w:rPr>
+        <w:t>(formatter)</w:t>
+      </w:r>
+      <w:r>
+        <w:rPr>
+          <w:color w:val="BCBEC4"/>
+        </w:rPr>
+        <w:br/>
+        <w:t xml:space="preserve">    </w:t>
+      </w:r>
+      <w:proofErr w:type="spellStart"/>
+      <w:r>
+        <w:rPr>
+          <w:color w:val="BCBEC4"/>
+        </w:rPr>
+        <w:t>handler.flush</w:t>
+      </w:r>
+      <w:proofErr w:type="spellEnd"/>
+      <w:r>
+        <w:rPr>
+          <w:color w:val="BCBEC4"/>
+        </w:rPr>
+        <w:t>()</w:t>
+      </w:r>
+      <w:r>
+        <w:rPr>
+          <w:color w:val="BCBEC4"/>
+        </w:rPr>
+        <w:br/>
+      </w:r>
+      <w:r>
+        <w:rPr>
+          <w:color w:val="BCBEC4"/>
+        </w:rPr>
+        <w:br/>
+        <w:t xml:space="preserve">    logger = </w:t>
+      </w:r>
+      <w:proofErr w:type="spellStart"/>
+      <w:r>
+        <w:rPr>
+          <w:color w:val="BCBEC4"/>
+        </w:rPr>
+        <w:t>logging.getLogger</w:t>
+      </w:r>
+      <w:proofErr w:type="spellEnd"/>
+      <w:r>
+        <w:rPr>
+          <w:color w:val="BCBEC4"/>
+        </w:rPr>
+        <w:t>(name)</w:t>
+      </w:r>
+      <w:r>
+        <w:rPr>
+          <w:color w:val="BCBEC4"/>
+        </w:rPr>
+        <w:br/>
+        <w:t xml:space="preserve">    </w:t>
+      </w:r>
+      <w:proofErr w:type="spellStart"/>
+      <w:r>
+        <w:rPr>
+          <w:color w:val="BCBEC4"/>
+        </w:rPr>
+        <w:t>logger.setLevel</w:t>
+      </w:r>
+      <w:proofErr w:type="spellEnd"/>
+      <w:r>
+        <w:rPr>
+          <w:color w:val="BCBEC4"/>
+        </w:rPr>
+        <w:t>(level)</w:t>
+      </w:r>
+      <w:r>
+        <w:rPr>
+          <w:color w:val="BCBEC4"/>
+        </w:rPr>
+        <w:br/>
+        <w:t xml:space="preserve">    </w:t>
+      </w:r>
+      <w:proofErr w:type="spellStart"/>
+      <w:r>
+        <w:rPr>
+          <w:color w:val="BCBEC4"/>
+        </w:rPr>
+        <w:t>logger.addHandler</w:t>
+      </w:r>
+      <w:proofErr w:type="spellEnd"/>
+      <w:r>
+        <w:rPr>
+          <w:color w:val="BCBEC4"/>
+        </w:rPr>
+        <w:t>(handler)</w:t>
+      </w:r>
+      <w:r>
+        <w:rPr>
+          <w:color w:val="BCBEC4"/>
+        </w:rPr>
+        <w:br/>
+      </w:r>
+      <w:r>
+        <w:rPr>
+          <w:color w:val="BCBEC4"/>
+        </w:rPr>
+        <w:br/>
+        <w:t xml:space="preserve">    </w:t>
+      </w:r>
+      <w:r>
+        <w:rPr>
+          <w:color w:val="CF8E6D"/>
+        </w:rPr>
+        <w:t xml:space="preserve">return </w:t>
+      </w:r>
+      <w:r>
+        <w:rPr>
+          <w:color w:val="BCBEC4"/>
+        </w:rPr>
+        <w:t>logger</w:t>
+      </w:r>
+    </w:p>
+    <w:p>
+      <w:pPr>
+        <w:pStyle w:val="ListParagraph"/>
+        <w:ind w:left="1440"/>
+      </w:pPr>
+    </w:p>
+    <w:p>
+      <w:pPr>
+        <w:pStyle w:val="Heading2"/>
+        <w:numPr>
+          <w:ilvl w:val="0"/>
+          <w:numId w:val="6"/>
+        </w:numPr>
+        <w:rPr>
+          <w:sz w:val="24"/>
+          <w:szCs w:val="24"/>
+        </w:rPr>
+      </w:pPr>
+      <w:bookmarkStart w:id="12" w:name="_Toc171414168"/>
+      <w:r>
+        <w:rPr>
+          <w:sz w:val="24"/>
+          <w:szCs w:val="24"/>
+        </w:rPr>
+        <w:t>Project Level Configurations</w:t>
+      </w:r>
+      <w:bookmarkEnd w:id="12"/>
+    </w:p>
+    <w:p>
+      <w:pPr>
+        <w:pStyle w:val="ListParagraph"/>
+        <w:numPr>
+          <w:ilvl w:val="0"/>
+          <w:numId w:val="8"/>
+        </w:numPr>
+        <w:rPr>
+          <w:b/>
+          <w:bCs/>
+        </w:rPr>
+      </w:pPr>
+      <w:proofErr w:type="gramStart"/>
+      <w:r>
+        <w:rPr>
+          <w:b/>
+          <w:bCs/>
+        </w:rPr>
+        <w:t>.env</w:t>
+      </w:r>
+      <w:proofErr w:type="gramEnd"/>
+      <w:r>
+        <w:rPr>
+          <w:b/>
+          <w:bCs/>
+        </w:rPr>
+        <w:t xml:space="preserve">: </w:t>
+      </w:r>
+      <w:r>
+        <w:t xml:space="preserve">Project Level and </w:t>
+      </w:r>
+      <w:proofErr w:type="spellStart"/>
+      <w:r>
+        <w:t>Senstive</w:t>
+      </w:r>
+      <w:proofErr w:type="spellEnd"/>
+      <w:r>
+        <w:t xml:space="preserve"> values can be stored here</w:t>
+      </w:r>
+    </w:p>
+    <w:p>
+      <w:pPr>
+        <w:pStyle w:val="HTMLPreformatted"/>
+        <w:shd w:val="clear" w:color="auto" w:fill="1E1F22"/>
+        <w:ind w:left="1080"/>
+        <w:rPr>
+          <w:color w:val="BCBEC4"/>
+        </w:rPr>
+      </w:pPr>
+      <w:r>
+        <w:rPr>
+          <w:color w:val="CF8E6D"/>
+        </w:rPr>
+        <w:t>PROJECT</w:t>
+      </w:r>
+      <w:r>
+        <w:rPr>
+          <w:color w:val="BCBEC4"/>
+        </w:rPr>
+        <w:t>="</w:t>
+      </w:r>
+      <w:proofErr w:type="spellStart"/>
+      <w:r>
+        <w:rPr>
+          <w:color w:val="6AAB73"/>
+        </w:rPr>
+        <w:t>cs_exchange_rate</w:t>
+      </w:r>
+      <w:proofErr w:type="spellEnd"/>
+      <w:r>
+        <w:rPr>
+          <w:color w:val="BCBEC4"/>
+        </w:rPr>
+        <w:t>"</w:t>
+      </w:r>
+      <w:r>
+        <w:rPr>
+          <w:color w:val="BCBEC4"/>
+        </w:rPr>
+        <w:br/>
+      </w:r>
+      <w:r>
+        <w:rPr>
+          <w:color w:val="CF8E6D"/>
+        </w:rPr>
+        <w:t>BASE_PATH</w:t>
+      </w:r>
+      <w:r>
+        <w:rPr>
+          <w:color w:val="BCBEC4"/>
+        </w:rPr>
+        <w:t>="</w:t>
+      </w:r>
+      <w:r>
+        <w:rPr>
+          <w:color w:val="6AAB73"/>
+        </w:rPr>
+        <w:t>C:\\Users\\asifs\\${PROJECT}</w:t>
+      </w:r>
+      <w:r>
+        <w:rPr>
+          <w:color w:val="BCBEC4"/>
+        </w:rPr>
+        <w:t>"</w:t>
+      </w:r>
+      <w:r>
+        <w:rPr>
+          <w:color w:val="BCBEC4"/>
+        </w:rPr>
+        <w:br/>
+      </w:r>
+      <w:r>
+        <w:rPr>
+          <w:color w:val="CF8E6D"/>
+        </w:rPr>
+        <w:t>LOG_DIR</w:t>
+      </w:r>
+      <w:r>
+        <w:rPr>
+          <w:color w:val="BCBEC4"/>
+        </w:rPr>
+        <w:t>="</w:t>
+      </w:r>
+      <w:r>
+        <w:rPr>
+          <w:color w:val="6AAB73"/>
+        </w:rPr>
+        <w:t>${BASE_</w:t>
+      </w:r>
+      <w:proofErr w:type="gramStart"/>
+      <w:r>
+        <w:rPr>
+          <w:color w:val="6AAB73"/>
+        </w:rPr>
+        <w:t>PATH}\\log</w:t>
+      </w:r>
+      <w:proofErr w:type="gramEnd"/>
+      <w:r>
+        <w:rPr>
+          <w:color w:val="BCBEC4"/>
+        </w:rPr>
+        <w:t>"</w:t>
+      </w:r>
+      <w:r>
+        <w:rPr>
+          <w:color w:val="BCBEC4"/>
+        </w:rPr>
+        <w:br/>
+      </w:r>
+      <w:r>
+        <w:rPr>
+          <w:color w:val="CF8E6D"/>
+        </w:rPr>
+        <w:t>LOG_FILE</w:t>
+      </w:r>
+      <w:r>
+        <w:rPr>
+          <w:color w:val="BCBEC4"/>
+        </w:rPr>
+        <w:t>="</w:t>
+      </w:r>
+      <w:r>
+        <w:rPr>
+          <w:color w:val="6AAB73"/>
+        </w:rPr>
+        <w:t>${LOG_DIR}\\</w:t>
+      </w:r>
+      <w:proofErr w:type="spellStart"/>
+      <w:r>
+        <w:rPr>
+          <w:color w:val="6AAB73"/>
+        </w:rPr>
+        <w:t>exchange_rate</w:t>
+      </w:r>
+      <w:proofErr w:type="spellEnd"/>
+      <w:r>
+        <w:rPr>
+          <w:color w:val="BCBEC4"/>
+        </w:rPr>
+        <w:t>"</w:t>
+      </w:r>
+      <w:r>
+        <w:rPr>
+          <w:color w:val="BCBEC4"/>
+        </w:rPr>
+        <w:br/>
+      </w:r>
+      <w:r>
+        <w:rPr>
+          <w:color w:val="CF8E6D"/>
+        </w:rPr>
+        <w:t>API_KEY</w:t>
+      </w:r>
+      <w:r>
+        <w:rPr>
+          <w:color w:val="BCBEC4"/>
+        </w:rPr>
+        <w:t>='</w:t>
+      </w:r>
+      <w:proofErr w:type="spellStart"/>
+      <w:r>
+        <w:rPr>
+          <w:color w:val="6AAB73"/>
+        </w:rPr>
+        <w:t>xxxxxxxxxxxxxxxxx</w:t>
+      </w:r>
+      <w:proofErr w:type="spellEnd"/>
+      <w:r>
+        <w:rPr>
+          <w:color w:val="BCBEC4"/>
+        </w:rPr>
+        <w:t>'</w:t>
+      </w:r>
+    </w:p>
+    <w:p>
+      <w:pPr>
+        <w:ind w:left="1080"/>
+      </w:pPr>
+    </w:p>
+    <w:p>
+      <w:pPr>
+        <w:pStyle w:val="Heading2"/>
+        <w:numPr>
+          <w:ilvl w:val="0"/>
+          <w:numId w:val="6"/>
+        </w:numPr>
+        <w:rPr>
+          <w:sz w:val="24"/>
+          <w:szCs w:val="24"/>
+        </w:rPr>
+      </w:pPr>
+      <w:bookmarkStart w:id="13" w:name="_Toc171414169"/>
+      <w:r>
+        <w:rPr>
+          <w:sz w:val="24"/>
+          <w:szCs w:val="24"/>
+        </w:rPr>
+        <w:t>Module Level Configurations</w:t>
+      </w:r>
+      <w:bookmarkEnd w:id="13"/>
+    </w:p>
+    <w:p>
+      <w:pPr>
+        <w:pStyle w:val="ListParagraph"/>
+        <w:numPr>
+          <w:ilvl w:val="0"/>
+          <w:numId w:val="8"/>
+        </w:numPr>
+        <w:rPr>
+          <w:b/>
+          <w:bCs/>
+        </w:rPr>
+      </w:pPr>
+      <w:proofErr w:type="spellStart"/>
+      <w:r>
+        <w:rPr>
+          <w:b/>
+          <w:bCs/>
+        </w:rPr>
+        <w:t>config_</w:t>
+      </w:r>
+      <w:proofErr w:type="gramStart"/>
+      <w:r>
+        <w:rPr>
+          <w:b/>
+          <w:bCs/>
+        </w:rPr>
+        <w:t>common.json</w:t>
+      </w:r>
+      <w:proofErr w:type="spellEnd"/>
+      <w:proofErr w:type="gramEnd"/>
+      <w:r>
+        <w:rPr>
+          <w:b/>
+          <w:bCs/>
+        </w:rPr>
+        <w:t>:</w:t>
+      </w:r>
+      <w:r>
+        <w:t xml:space="preserve"> Configuration to be available for all modules</w:t>
+      </w:r>
+    </w:p>
+    <w:p>
+      <w:pPr>
+        <w:pStyle w:val="HTMLPreformatted"/>
+        <w:shd w:val="clear" w:color="auto" w:fill="1E1F22"/>
+        <w:ind w:left="1440"/>
+        <w:rPr>
+          <w:color w:val="BCBEC4"/>
+        </w:rPr>
+      </w:pPr>
+      <w:r>
+        <w:rPr>
+          <w:color w:val="BCBEC4"/>
+        </w:rPr>
+        <w:t>{</w:t>
+      </w:r>
+      <w:r>
+        <w:rPr>
+          <w:color w:val="BCBEC4"/>
+        </w:rPr>
+        <w:br/>
+        <w:t xml:space="preserve">  </w:t>
+      </w:r>
+      <w:r>
+        <w:rPr>
+          <w:color w:val="C77DBB"/>
+        </w:rPr>
+        <w:t>"</w:t>
+      </w:r>
+      <w:proofErr w:type="spellStart"/>
+      <w:r>
+        <w:rPr>
+          <w:color w:val="C77DBB"/>
+        </w:rPr>
+        <w:t>defaults_exchange_rate</w:t>
+      </w:r>
+      <w:proofErr w:type="spellEnd"/>
+      <w:r>
+        <w:rPr>
+          <w:color w:val="C77DBB"/>
+        </w:rPr>
+        <w:t>"</w:t>
+      </w:r>
+      <w:r>
+        <w:rPr>
+          <w:color w:val="BCBEC4"/>
+        </w:rPr>
+        <w:t>: {</w:t>
+      </w:r>
+      <w:r>
+        <w:rPr>
+          <w:color w:val="BCBEC4"/>
+        </w:rPr>
+        <w:br/>
+        <w:t xml:space="preserve">    </w:t>
+      </w:r>
+      <w:r>
+        <w:rPr>
+          <w:color w:val="C77DBB"/>
+        </w:rPr>
+        <w:t>"days"</w:t>
+      </w:r>
+      <w:r>
+        <w:rPr>
+          <w:color w:val="BCBEC4"/>
+        </w:rPr>
+        <w:t xml:space="preserve">: </w:t>
+      </w:r>
+      <w:r>
+        <w:rPr>
+          <w:color w:val="2AACB8"/>
+        </w:rPr>
+        <w:t>30</w:t>
+      </w:r>
+      <w:r>
+        <w:rPr>
+          <w:color w:val="BCBEC4"/>
+        </w:rPr>
+        <w:t>,</w:t>
+      </w:r>
+      <w:r>
+        <w:rPr>
+          <w:color w:val="BCBEC4"/>
+        </w:rPr>
+        <w:br/>
+        <w:t xml:space="preserve">    </w:t>
+      </w:r>
+      <w:r>
+        <w:rPr>
+          <w:color w:val="C77DBB"/>
+        </w:rPr>
+        <w:t>"</w:t>
+      </w:r>
+      <w:proofErr w:type="spellStart"/>
+      <w:r>
+        <w:rPr>
+          <w:color w:val="C77DBB"/>
+        </w:rPr>
+        <w:t>base_currency</w:t>
+      </w:r>
+      <w:proofErr w:type="spellEnd"/>
+      <w:r>
+        <w:rPr>
+          <w:color w:val="C77DBB"/>
+        </w:rPr>
+        <w:t>"</w:t>
+      </w:r>
+      <w:r>
+        <w:rPr>
+          <w:color w:val="BCBEC4"/>
+        </w:rPr>
+        <w:t xml:space="preserve">: </w:t>
+      </w:r>
+      <w:r>
+        <w:rPr>
+          <w:color w:val="6AAB73"/>
+        </w:rPr>
+        <w:t>"AUD"</w:t>
+      </w:r>
+      <w:r>
+        <w:rPr>
+          <w:color w:val="BCBEC4"/>
+        </w:rPr>
+        <w:t>,</w:t>
+      </w:r>
+      <w:r>
+        <w:rPr>
+          <w:color w:val="BCBEC4"/>
+        </w:rPr>
+        <w:br/>
+        <w:t xml:space="preserve">    </w:t>
+      </w:r>
+      <w:r>
+        <w:rPr>
+          <w:color w:val="C77DBB"/>
+        </w:rPr>
+        <w:t>"</w:t>
+      </w:r>
+      <w:proofErr w:type="spellStart"/>
+      <w:r>
+        <w:rPr>
+          <w:color w:val="C77DBB"/>
+        </w:rPr>
+        <w:t>target_currency</w:t>
+      </w:r>
+      <w:proofErr w:type="spellEnd"/>
+      <w:r>
+        <w:rPr>
+          <w:color w:val="C77DBB"/>
+        </w:rPr>
+        <w:t>"</w:t>
+      </w:r>
+      <w:r>
+        <w:rPr>
+          <w:color w:val="BCBEC4"/>
+        </w:rPr>
+        <w:t xml:space="preserve">: </w:t>
+      </w:r>
+      <w:r>
+        <w:rPr>
+          <w:color w:val="6AAB73"/>
+        </w:rPr>
+        <w:t>"NZD"</w:t>
+      </w:r>
+      <w:r>
+        <w:rPr>
+          <w:color w:val="6AAB73"/>
+        </w:rPr>
+        <w:br/>
+        <w:t xml:space="preserve">  </w:t>
+      </w:r>
+      <w:r>
+        <w:rPr>
+          <w:color w:val="BCBEC4"/>
+        </w:rPr>
+        <w:t>}</w:t>
+      </w:r>
+      <w:r>
+        <w:rPr>
+          <w:color w:val="BCBEC4"/>
+        </w:rPr>
+        <w:br/>
+        <w:t>}</w:t>
+      </w:r>
+    </w:p>
+    <w:p>
+      <w:pPr>
+        <w:pStyle w:val="ListParagraph"/>
+        <w:ind w:left="1440"/>
+        <w:rPr>
+          <w:b/>
+          <w:bCs/>
+        </w:rPr>
+      </w:pPr>
+    </w:p>
+    <w:p>
+      <w:pPr>
+        <w:pStyle w:val="ListParagraph"/>
+        <w:numPr>
+          <w:ilvl w:val="0"/>
+          <w:numId w:val="8"/>
+        </w:numPr>
+        <w:rPr>
+          <w:b/>
+          <w:bCs/>
+        </w:rPr>
+      </w:pPr>
+      <w:proofErr w:type="spellStart"/>
+      <w:r>
+        <w:rPr>
+          <w:b/>
+          <w:bCs/>
+        </w:rPr>
+        <w:t>config_exchange_rate_</w:t>
+      </w:r>
+      <w:proofErr w:type="gramStart"/>
+      <w:r>
+        <w:rPr>
+          <w:b/>
+          <w:bCs/>
+        </w:rPr>
+        <w:t>analyze.json</w:t>
+      </w:r>
+      <w:proofErr w:type="spellEnd"/>
+      <w:proofErr w:type="gramEnd"/>
+      <w:r>
+        <w:rPr>
+          <w:b/>
+          <w:bCs/>
+        </w:rPr>
+        <w:t xml:space="preserve">: </w:t>
+      </w:r>
+      <w:r>
+        <w:t xml:space="preserve">Configuration specific to module </w:t>
+      </w:r>
+      <w:proofErr w:type="spellStart"/>
+      <w:r>
+        <w:t>exchange_rate_analyze</w:t>
+      </w:r>
+      <w:proofErr w:type="spellEnd"/>
+    </w:p>
+    <w:p>
+      <w:pPr>
+        <w:pStyle w:val="HTMLPreformatted"/>
+        <w:shd w:val="clear" w:color="auto" w:fill="1E1F22"/>
+        <w:ind w:left="1440"/>
+        <w:rPr>
+          <w:color w:val="BCBEC4"/>
+        </w:rPr>
+      </w:pPr>
+      <w:r>
+        <w:rPr>
+          <w:color w:val="BCBEC4"/>
+        </w:rPr>
+        <w:t>{</w:t>
+      </w:r>
+      <w:r>
+        <w:rPr>
+          <w:color w:val="BCBEC4"/>
+        </w:rPr>
+        <w:br/>
+        <w:t xml:space="preserve">  </w:t>
+      </w:r>
+      <w:r>
+        <w:rPr>
+          <w:color w:val="C77DBB"/>
+        </w:rPr>
+        <w:t>"</w:t>
+      </w:r>
+      <w:proofErr w:type="spellStart"/>
+      <w:r>
+        <w:rPr>
+          <w:color w:val="C77DBB"/>
+        </w:rPr>
+        <w:t>moving_average</w:t>
+      </w:r>
+      <w:proofErr w:type="spellEnd"/>
+      <w:r>
+        <w:rPr>
+          <w:color w:val="C77DBB"/>
+        </w:rPr>
+        <w:t>"</w:t>
+      </w:r>
+      <w:r>
+        <w:rPr>
+          <w:color w:val="BCBEC4"/>
+        </w:rPr>
+        <w:t xml:space="preserve">: </w:t>
+      </w:r>
+      <w:r>
+        <w:rPr>
+          <w:color w:val="2AACB8"/>
+        </w:rPr>
+        <w:t>7</w:t>
+      </w:r>
+      <w:r>
+        <w:rPr>
+          <w:color w:val="BCBEC4"/>
+        </w:rPr>
+        <w:t>,</w:t>
+      </w:r>
+      <w:r>
+        <w:rPr>
+          <w:color w:val="BCBEC4"/>
+        </w:rPr>
+        <w:br/>
+        <w:t xml:space="preserve">  </w:t>
+      </w:r>
+      <w:r>
+        <w:rPr>
+          <w:color w:val="C77DBB"/>
+        </w:rPr>
+        <w:t>"</w:t>
+      </w:r>
+      <w:proofErr w:type="spellStart"/>
+      <w:proofErr w:type="gramStart"/>
+      <w:r>
+        <w:rPr>
+          <w:color w:val="C77DBB"/>
+        </w:rPr>
+        <w:t>fig</w:t>
+      </w:r>
+      <w:proofErr w:type="gramEnd"/>
+      <w:r>
+        <w:rPr>
+          <w:color w:val="C77DBB"/>
+        </w:rPr>
+        <w:t>_width</w:t>
+      </w:r>
+      <w:proofErr w:type="spellEnd"/>
+      <w:r>
+        <w:rPr>
+          <w:color w:val="C77DBB"/>
+        </w:rPr>
+        <w:t>"</w:t>
+      </w:r>
+      <w:r>
+        <w:rPr>
+          <w:color w:val="BCBEC4"/>
+        </w:rPr>
+        <w:t xml:space="preserve">: </w:t>
+      </w:r>
+      <w:r>
+        <w:rPr>
+          <w:color w:val="2AACB8"/>
+        </w:rPr>
+        <w:t>12</w:t>
+      </w:r>
+      <w:r>
+        <w:rPr>
+          <w:color w:val="BCBEC4"/>
+        </w:rPr>
+        <w:t>,</w:t>
+      </w:r>
+      <w:r>
+        <w:rPr>
+          <w:color w:val="BCBEC4"/>
+        </w:rPr>
+        <w:br/>
+        <w:t xml:space="preserve">  </w:t>
+      </w:r>
+      <w:r>
+        <w:rPr>
+          <w:color w:val="C77DBB"/>
+        </w:rPr>
+        <w:t>"</w:t>
+      </w:r>
+      <w:proofErr w:type="spellStart"/>
+      <w:r>
+        <w:rPr>
+          <w:color w:val="C77DBB"/>
+        </w:rPr>
+        <w:t>fig_height</w:t>
+      </w:r>
+      <w:proofErr w:type="spellEnd"/>
+      <w:r>
+        <w:rPr>
+          <w:color w:val="C77DBB"/>
+        </w:rPr>
+        <w:t>"</w:t>
+      </w:r>
+      <w:r>
+        <w:rPr>
+          <w:color w:val="BCBEC4"/>
+        </w:rPr>
+        <w:t xml:space="preserve">: </w:t>
+      </w:r>
+      <w:r>
+        <w:rPr>
+          <w:color w:val="2AACB8"/>
+        </w:rPr>
+        <w:t>10</w:t>
+      </w:r>
+      <w:r>
+        <w:rPr>
+          <w:color w:val="2AACB8"/>
+        </w:rPr>
+        <w:br/>
+      </w:r>
+      <w:r>
+        <w:rPr>
+          <w:color w:val="BCBEC4"/>
+        </w:rPr>
+        <w:t>}</w:t>
+      </w:r>
+    </w:p>
+    <w:p>
+      <w:pPr>
+        <w:pStyle w:val="ListParagraph"/>
+        <w:ind w:left="1440"/>
+        <w:rPr>
+          <w:b/>
+          <w:bCs/>
+        </w:rPr>
+      </w:pPr>
+    </w:p>
+    <w:p>
+      <w:pPr>
+        <w:pStyle w:val="ListParagraph"/>
+        <w:numPr>
+          <w:ilvl w:val="0"/>
+          <w:numId w:val="8"/>
+        </w:numPr>
+        <w:rPr>
+          <w:b/>
+          <w:bCs/>
+        </w:rPr>
+      </w:pPr>
+      <w:proofErr w:type="spellStart"/>
+      <w:r>
+        <w:rPr>
+          <w:b/>
+          <w:bCs/>
+        </w:rPr>
+        <w:t>config_exchange_</w:t>
+      </w:r>
+      <w:r>
+        <w:rPr>
+          <w:b/>
+          <w:bCs/>
+        </w:rPr>
+        <w:t>r</w:t>
+      </w:r>
+      <w:r>
+        <w:rPr>
+          <w:b/>
+          <w:bCs/>
+        </w:rPr>
+        <w:t>ate_</w:t>
+      </w:r>
+      <w:proofErr w:type="gramStart"/>
+      <w:r>
+        <w:rPr>
+          <w:b/>
+          <w:bCs/>
+        </w:rPr>
+        <w:t>fetcher.json</w:t>
+      </w:r>
+      <w:proofErr w:type="spellEnd"/>
+      <w:proofErr w:type="gramEnd"/>
+      <w:r>
+        <w:rPr>
+          <w:b/>
+          <w:bCs/>
+        </w:rPr>
+        <w:t>:</w:t>
+      </w:r>
+      <w:r>
+        <w:t xml:space="preserve"> </w:t>
+      </w:r>
+      <w:r>
+        <w:t xml:space="preserve">Configuration specific to module </w:t>
+      </w:r>
+      <w:proofErr w:type="spellStart"/>
+      <w:r>
+        <w:t>exchange_rate_</w:t>
+      </w:r>
+      <w:r>
+        <w:t>fetcher</w:t>
+      </w:r>
+      <w:proofErr w:type="spellEnd"/>
+    </w:p>
+    <w:p>
+      <w:pPr>
+        <w:pStyle w:val="HTMLPreformatted"/>
+        <w:shd w:val="clear" w:color="auto" w:fill="1E1F22"/>
+        <w:ind w:left="1440"/>
+        <w:rPr>
+          <w:color w:val="BCBEC4"/>
+        </w:rPr>
+      </w:pPr>
+      <w:r>
+        <w:rPr>
+          <w:color w:val="BCBEC4"/>
+        </w:rPr>
+        <w:t>{</w:t>
+      </w:r>
+      <w:r>
+        <w:rPr>
+          <w:color w:val="BCBEC4"/>
+        </w:rPr>
+        <w:br/>
+        <w:t xml:space="preserve">  </w:t>
+      </w:r>
+      <w:r>
+        <w:rPr>
+          <w:color w:val="C77DBB"/>
+        </w:rPr>
+        <w:t>"</w:t>
+      </w:r>
+      <w:proofErr w:type="spellStart"/>
+      <w:r>
+        <w:rPr>
+          <w:color w:val="C77DBB"/>
+        </w:rPr>
+        <w:t>api_url</w:t>
+      </w:r>
+      <w:proofErr w:type="spellEnd"/>
+      <w:r>
+        <w:rPr>
+          <w:color w:val="C77DBB"/>
+        </w:rPr>
+        <w:t>"</w:t>
+      </w:r>
+      <w:r>
+        <w:rPr>
+          <w:color w:val="BCBEC4"/>
+        </w:rPr>
+        <w:t xml:space="preserve">: </w:t>
+      </w:r>
+      <w:r>
+        <w:rPr>
+          <w:color w:val="6AAB73"/>
+        </w:rPr>
+        <w:t>"https://api.exchangeratesapi.io/v1"</w:t>
+      </w:r>
+      <w:r>
+        <w:rPr>
+          <w:color w:val="BCBEC4"/>
+        </w:rPr>
+        <w:t>,</w:t>
+      </w:r>
+      <w:r>
+        <w:rPr>
+          <w:color w:val="BCBEC4"/>
+        </w:rPr>
+        <w:br/>
+        <w:t xml:space="preserve">  </w:t>
+      </w:r>
+      <w:r>
+        <w:rPr>
+          <w:color w:val="C77DBB"/>
+        </w:rPr>
+        <w:t>"</w:t>
+      </w:r>
+      <w:proofErr w:type="spellStart"/>
+      <w:r>
+        <w:rPr>
+          <w:color w:val="C77DBB"/>
+        </w:rPr>
+        <w:t>end_point</w:t>
+      </w:r>
+      <w:proofErr w:type="spellEnd"/>
+      <w:r>
+        <w:rPr>
+          <w:color w:val="C77DBB"/>
+        </w:rPr>
+        <w:t>"</w:t>
+      </w:r>
+      <w:r>
+        <w:rPr>
+          <w:color w:val="BCBEC4"/>
+        </w:rPr>
+        <w:t xml:space="preserve">: </w:t>
+      </w:r>
+      <w:r>
+        <w:rPr>
+          <w:color w:val="6AAB73"/>
+        </w:rPr>
+        <w:t>"timeseries"</w:t>
+      </w:r>
+      <w:r>
+        <w:rPr>
+          <w:color w:val="BCBEC4"/>
+        </w:rPr>
+        <w:t>,</w:t>
+      </w:r>
+      <w:r>
+        <w:rPr>
+          <w:color w:val="BCBEC4"/>
+        </w:rPr>
+        <w:br/>
+        <w:t xml:space="preserve">  </w:t>
+      </w:r>
+      <w:r>
+        <w:rPr>
+          <w:color w:val="C77DBB"/>
+        </w:rPr>
+        <w:t>"</w:t>
+      </w:r>
+      <w:proofErr w:type="spellStart"/>
+      <w:r>
+        <w:rPr>
+          <w:color w:val="C77DBB"/>
+        </w:rPr>
+        <w:t>configure_start_date</w:t>
+      </w:r>
+      <w:proofErr w:type="spellEnd"/>
+      <w:r>
+        <w:rPr>
+          <w:color w:val="C77DBB"/>
+        </w:rPr>
+        <w:t>"</w:t>
+      </w:r>
+      <w:r>
+        <w:rPr>
+          <w:color w:val="BCBEC4"/>
+        </w:rPr>
+        <w:t xml:space="preserve">: </w:t>
+      </w:r>
+      <w:r>
+        <w:rPr>
+          <w:color w:val="6AAB73"/>
+        </w:rPr>
+        <w:t>""</w:t>
+      </w:r>
+      <w:r>
+        <w:rPr>
+          <w:color w:val="BCBEC4"/>
+        </w:rPr>
+        <w:t>,</w:t>
+      </w:r>
+      <w:r>
+        <w:rPr>
+          <w:color w:val="BCBEC4"/>
+        </w:rPr>
+        <w:br/>
+        <w:t xml:space="preserve">  </w:t>
+      </w:r>
+      <w:r>
+        <w:rPr>
+          <w:color w:val="C77DBB"/>
+        </w:rPr>
+        <w:t>"</w:t>
+      </w:r>
+      <w:proofErr w:type="spellStart"/>
+      <w:r>
+        <w:rPr>
+          <w:color w:val="C77DBB"/>
+        </w:rPr>
+        <w:t>configure_end_date</w:t>
+      </w:r>
+      <w:proofErr w:type="spellEnd"/>
+      <w:r>
+        <w:rPr>
+          <w:color w:val="C77DBB"/>
+        </w:rPr>
+        <w:t>"</w:t>
+      </w:r>
+      <w:r>
+        <w:rPr>
+          <w:color w:val="BCBEC4"/>
+        </w:rPr>
+        <w:t>:</w:t>
+      </w:r>
+      <w:r>
+        <w:rPr>
+          <w:color w:val="6AAB73"/>
+        </w:rPr>
+        <w:t>""</w:t>
+      </w:r>
+      <w:r>
+        <w:rPr>
+          <w:color w:val="6AAB73"/>
+        </w:rPr>
+        <w:br/>
+      </w:r>
+      <w:r>
+        <w:rPr>
+          <w:color w:val="BCBEC4"/>
+        </w:rPr>
+        <w:t>}</w:t>
+      </w:r>
+    </w:p>
+    <w:p>
+      <w:pPr>
+        <w:pStyle w:val="ListParagraph"/>
+        <w:ind w:left="1440"/>
+        <w:rPr>
+          <w:b/>
+          <w:bCs/>
+        </w:rPr>
+      </w:pPr>
+    </w:p>
+    <w:p>
+      <w:pPr>
+        <w:pStyle w:val="ListParagraph"/>
+        <w:numPr>
+          <w:ilvl w:val="0"/>
+          <w:numId w:val="8"/>
+        </w:numPr>
+        <w:rPr>
+          <w:b/>
+          <w:bCs/>
+        </w:rPr>
+      </w:pPr>
+      <w:proofErr w:type="spellStart"/>
+      <w:r>
+        <w:rPr>
+          <w:b/>
+          <w:bCs/>
+        </w:rPr>
+        <w:t>config_exchange_</w:t>
+      </w:r>
+      <w:r>
+        <w:rPr>
+          <w:b/>
+          <w:bCs/>
+        </w:rPr>
+        <w:t>r</w:t>
+      </w:r>
+      <w:r>
+        <w:rPr>
+          <w:b/>
+          <w:bCs/>
+        </w:rPr>
+        <w:t>ate_</w:t>
+      </w:r>
+      <w:proofErr w:type="gramStart"/>
+      <w:r>
+        <w:rPr>
+          <w:b/>
+          <w:bCs/>
+        </w:rPr>
+        <w:t>preprocess.json</w:t>
+      </w:r>
+      <w:proofErr w:type="spellEnd"/>
+      <w:proofErr w:type="gramEnd"/>
+      <w:r>
+        <w:rPr>
+          <w:b/>
+          <w:bCs/>
+        </w:rPr>
+        <w:t>:</w:t>
+      </w:r>
+      <w:r>
+        <w:t xml:space="preserve"> </w:t>
+      </w:r>
+      <w:r>
+        <w:t xml:space="preserve">Configuration specific to module </w:t>
+      </w:r>
+      <w:proofErr w:type="spellStart"/>
+      <w:r>
+        <w:t>exchange_rate_</w:t>
+      </w:r>
+      <w:r>
+        <w:t>preprocess</w:t>
+      </w:r>
+      <w:proofErr w:type="spellEnd"/>
+    </w:p>
+    <w:p>
+      <w:pPr>
+        <w:pStyle w:val="HTMLPreformatted"/>
+        <w:shd w:val="clear" w:color="auto" w:fill="1E1F22"/>
+        <w:ind w:left="1440"/>
+        <w:rPr>
+          <w:color w:val="BCBEC4"/>
+        </w:rPr>
+      </w:pPr>
+      <w:r>
+        <w:rPr>
+          <w:color w:val="BCBEC4"/>
+        </w:rPr>
+        <w:t>{</w:t>
+      </w:r>
+      <w:r>
+        <w:rPr>
+          <w:color w:val="BCBEC4"/>
+        </w:rPr>
+        <w:br/>
+        <w:t xml:space="preserve">  </w:t>
+      </w:r>
+      <w:r>
+        <w:rPr>
+          <w:color w:val="C77DBB"/>
+        </w:rPr>
+        <w:t>"place_holder_var1"</w:t>
+      </w:r>
+      <w:r>
+        <w:rPr>
+          <w:color w:val="BCBEC4"/>
+        </w:rPr>
+        <w:t xml:space="preserve">: </w:t>
+      </w:r>
+      <w:r>
+        <w:rPr>
+          <w:color w:val="6AAB73"/>
+        </w:rPr>
+        <w:t>"place_holder_value2"</w:t>
+      </w:r>
+      <w:r>
+        <w:rPr>
+          <w:color w:val="BCBEC4"/>
+        </w:rPr>
+        <w:t>,</w:t>
+      </w:r>
+      <w:r>
+        <w:rPr>
+          <w:color w:val="BCBEC4"/>
+        </w:rPr>
+        <w:br/>
+        <w:t xml:space="preserve">  </w:t>
+      </w:r>
+      <w:r>
+        <w:rPr>
+          <w:color w:val="C77DBB"/>
+        </w:rPr>
+        <w:t>"place_holder_var2"</w:t>
+      </w:r>
+      <w:r>
+        <w:rPr>
+          <w:color w:val="BCBEC4"/>
+        </w:rPr>
+        <w:t xml:space="preserve">: </w:t>
+      </w:r>
+      <w:r>
+        <w:rPr>
+          <w:color w:val="6AAB73"/>
+        </w:rPr>
+        <w:t>"place_holder_value2"</w:t>
+      </w:r>
+      <w:r>
+        <w:rPr>
+          <w:color w:val="6AAB73"/>
+        </w:rPr>
+        <w:br/>
+      </w:r>
+      <w:r>
+        <w:rPr>
+          <w:color w:val="BCBEC4"/>
+        </w:rPr>
+        <w:t>}</w:t>
+      </w:r>
+    </w:p>
+    <w:p>
+      <w:pPr>
+        <w:pStyle w:val="ListParagraph"/>
+        <w:ind w:left="1440"/>
+        <w:rPr>
+          <w:b/>
+          <w:bCs/>
+        </w:rPr>
+      </w:pPr>
+    </w:p>
+    <w:p>
+      <w:pPr>
+        <w:pStyle w:val="Heading2"/>
+        <w:numPr>
+          <w:ilvl w:val="0"/>
+          <w:numId w:val="6"/>
+        </w:numPr>
+        <w:rPr>
+          <w:sz w:val="24"/>
+          <w:szCs w:val="24"/>
+        </w:rPr>
+      </w:pPr>
+      <w:bookmarkStart w:id="14" w:name="_Toc171414170"/>
+      <w:r>
+        <w:rPr>
+          <w:sz w:val="24"/>
+          <w:szCs w:val="24"/>
+        </w:rPr>
+        <w:t>Main Scripts</w:t>
+      </w:r>
+      <w:bookmarkEnd w:id="14"/>
+    </w:p>
+    <w:p>
+      <w:pPr>
+        <w:pStyle w:val="ListParagraph"/>
+        <w:numPr>
+          <w:ilvl w:val="0"/>
+          <w:numId w:val="8"/>
+        </w:numPr>
+      </w:pPr>
+      <w:hyperlink r:id="rId13" w:history="1">
+        <w:r>
+          <w:rPr>
+            <w:rStyle w:val="Hyperlink"/>
+          </w:rPr>
+          <w:t>main.py</w:t>
+        </w:r>
+      </w:hyperlink>
+      <w:r>
+        <w:t xml:space="preserve"> – Main Script for execution </w:t>
+      </w:r>
+    </w:p>
+    <w:p>
+      <w:pPr>
+        <w:pStyle w:val="ListParagraph"/>
+        <w:numPr>
+          <w:ilvl w:val="0"/>
+          <w:numId w:val="8"/>
+        </w:numPr>
+      </w:pPr>
+      <w:hyperlink r:id="rId14" w:history="1">
+        <w:r>
+          <w:rPr>
+            <w:rStyle w:val="Hyperlink"/>
+          </w:rPr>
+          <w:t>e</w:t>
+        </w:r>
+        <w:r>
+          <w:rPr>
+            <w:rStyle w:val="Hyperlink"/>
+          </w:rPr>
+          <w:t>xchange_rate_fetcher.py</w:t>
+        </w:r>
+      </w:hyperlink>
+      <w:r>
+        <w:t xml:space="preserve"> – Script to fetch exchange rates from API</w:t>
+      </w:r>
+    </w:p>
+    <w:p>
+      <w:pPr>
+        <w:pStyle w:val="ListParagraph"/>
+        <w:numPr>
+          <w:ilvl w:val="0"/>
+          <w:numId w:val="8"/>
+        </w:numPr>
+      </w:pPr>
+      <w:hyperlink r:id="rId15" w:history="1">
+        <w:r>
+          <w:rPr>
+            <w:rStyle w:val="Hyperlink"/>
+          </w:rPr>
+          <w:t>exchange_rate_preprocess.py</w:t>
+        </w:r>
+      </w:hyperlink>
+      <w:r>
+        <w:t>– Scripts to preprocess for data anomalies</w:t>
+      </w:r>
+    </w:p>
+    <w:p>
+      <w:pPr>
+        <w:pStyle w:val="ListParagraph"/>
+        <w:numPr>
+          <w:ilvl w:val="0"/>
+          <w:numId w:val="8"/>
+        </w:numPr>
+      </w:pPr>
+      <w:hyperlink r:id="rId16" w:history="1">
+        <w:r>
+          <w:rPr>
+            <w:rStyle w:val="Hyperlink"/>
+          </w:rPr>
+          <w:t>e</w:t>
+        </w:r>
+        <w:r>
+          <w:rPr>
+            <w:rStyle w:val="Hyperlink"/>
+          </w:rPr>
+          <w:t>xchange_rate_</w:t>
+        </w:r>
+        <w:r>
+          <w:rPr>
+            <w:rStyle w:val="Hyperlink"/>
+          </w:rPr>
+          <w:t>analyze.py</w:t>
+        </w:r>
+      </w:hyperlink>
+      <w:r>
+        <w:t xml:space="preserve"> </w:t>
+      </w:r>
+      <w:proofErr w:type="gramStart"/>
+      <w:r>
+        <w:t>-  Script</w:t>
+      </w:r>
+      <w:proofErr w:type="gramEnd"/>
+      <w:r>
+        <w:t xml:space="preserve"> to perform Analysis</w:t>
+      </w:r>
     </w:p>
     <w:sectPr>
       <w:pgSz w:w="12240" w:h="15840"/>
@@ -2996,6 +7318,119 @@
     </w:lvl>
   </w:abstractNum>
   <w:abstractNum w:abstractNumId="1" w15:restartNumberingAfterBreak="0">
+    <w:nsid w:val="10942F56"/>
+    <w:multiLevelType w:val="hybridMultilevel"/>
+    <w:tmpl w:val="7068C888"/>
+    <w:lvl w:ilvl="0" w:tplc="04090001">
+      <w:start w:val="1"/>
+      <w:numFmt w:val="bullet"/>
+      <w:lvlText w:val=""/>
+      <w:lvlJc w:val="left"/>
+      <w:pPr>
+        <w:ind w:left="1440" w:hanging="360"/>
+      </w:pPr>
+      <w:rPr>
+        <w:rFonts w:ascii="Symbol" w:hAnsi="Symbol" w:hint="default"/>
+      </w:rPr>
+    </w:lvl>
+    <w:lvl w:ilvl="1" w:tplc="04090003" w:tentative="1">
+      <w:start w:val="1"/>
+      <w:numFmt w:val="bullet"/>
+      <w:lvlText w:val="o"/>
+      <w:lvlJc w:val="left"/>
+      <w:pPr>
+        <w:ind w:left="2160" w:hanging="360"/>
+      </w:pPr>
+      <w:rPr>
+        <w:rFonts w:ascii="Courier New" w:hAnsi="Courier New" w:cs="Courier New" w:hint="default"/>
+      </w:rPr>
+    </w:lvl>
+    <w:lvl w:ilvl="2" w:tplc="04090005" w:tentative="1">
+      <w:start w:val="1"/>
+      <w:numFmt w:val="bullet"/>
+      <w:lvlText w:val=""/>
+      <w:lvlJc w:val="left"/>
+      <w:pPr>
+        <w:ind w:left="2880" w:hanging="360"/>
+      </w:pPr>
+      <w:rPr>
+        <w:rFonts w:ascii="Wingdings" w:hAnsi="Wingdings" w:hint="default"/>
+      </w:rPr>
+    </w:lvl>
+    <w:lvl w:ilvl="3" w:tplc="04090001" w:tentative="1">
+      <w:start w:val="1"/>
+      <w:numFmt w:val="bullet"/>
+      <w:lvlText w:val=""/>
+      <w:lvlJc w:val="left"/>
+      <w:pPr>
+        <w:ind w:left="3600" w:hanging="360"/>
+      </w:pPr>
+      <w:rPr>
+        <w:rFonts w:ascii="Symbol" w:hAnsi="Symbol" w:hint="default"/>
+      </w:rPr>
+    </w:lvl>
+    <w:lvl w:ilvl="4" w:tplc="04090003" w:tentative="1">
+      <w:start w:val="1"/>
+      <w:numFmt w:val="bullet"/>
+      <w:lvlText w:val="o"/>
+      <w:lvlJc w:val="left"/>
+      <w:pPr>
+        <w:ind w:left="4320" w:hanging="360"/>
+      </w:pPr>
+      <w:rPr>
+        <w:rFonts w:ascii="Courier New" w:hAnsi="Courier New" w:cs="Courier New" w:hint="default"/>
+      </w:rPr>
+    </w:lvl>
+    <w:lvl w:ilvl="5" w:tplc="04090005" w:tentative="1">
+      <w:start w:val="1"/>
+      <w:numFmt w:val="bullet"/>
+      <w:lvlText w:val=""/>
+      <w:lvlJc w:val="left"/>
+      <w:pPr>
+        <w:ind w:left="5040" w:hanging="360"/>
+      </w:pPr>
+      <w:rPr>
+        <w:rFonts w:ascii="Wingdings" w:hAnsi="Wingdings" w:hint="default"/>
+      </w:rPr>
+    </w:lvl>
+    <w:lvl w:ilvl="6" w:tplc="04090001" w:tentative="1">
+      <w:start w:val="1"/>
+      <w:numFmt w:val="bullet"/>
+      <w:lvlText w:val=""/>
+      <w:lvlJc w:val="left"/>
+      <w:pPr>
+        <w:ind w:left="5760" w:hanging="360"/>
+      </w:pPr>
+      <w:rPr>
+        <w:rFonts w:ascii="Symbol" w:hAnsi="Symbol" w:hint="default"/>
+      </w:rPr>
+    </w:lvl>
+    <w:lvl w:ilvl="7" w:tplc="04090003" w:tentative="1">
+      <w:start w:val="1"/>
+      <w:numFmt w:val="bullet"/>
+      <w:lvlText w:val="o"/>
+      <w:lvlJc w:val="left"/>
+      <w:pPr>
+        <w:ind w:left="6480" w:hanging="360"/>
+      </w:pPr>
+      <w:rPr>
+        <w:rFonts w:ascii="Courier New" w:hAnsi="Courier New" w:cs="Courier New" w:hint="default"/>
+      </w:rPr>
+    </w:lvl>
+    <w:lvl w:ilvl="8" w:tplc="04090005" w:tentative="1">
+      <w:start w:val="1"/>
+      <w:numFmt w:val="bullet"/>
+      <w:lvlText w:val=""/>
+      <w:lvlJc w:val="left"/>
+      <w:pPr>
+        <w:ind w:left="7200" w:hanging="360"/>
+      </w:pPr>
+      <w:rPr>
+        <w:rFonts w:ascii="Wingdings" w:hAnsi="Wingdings" w:hint="default"/>
+      </w:rPr>
+    </w:lvl>
+  </w:abstractNum>
+  <w:abstractNum w:abstractNumId="2" w15:restartNumberingAfterBreak="0">
     <w:nsid w:val="1CF11250"/>
     <w:multiLevelType w:val="multilevel"/>
     <w:tmpl w:val="89D2CF72"/>
@@ -3144,7 +7579,7 @@
       </w:rPr>
     </w:lvl>
   </w:abstractNum>
-  <w:abstractNum w:abstractNumId="2" w15:restartNumberingAfterBreak="0">
+  <w:abstractNum w:abstractNumId="3" w15:restartNumberingAfterBreak="0">
     <w:nsid w:val="440365E9"/>
     <w:multiLevelType w:val="hybridMultilevel"/>
     <w:tmpl w:val="41222910"/>
@@ -3233,7 +7668,209 @@
       </w:pPr>
     </w:lvl>
   </w:abstractNum>
-  <w:abstractNum w:abstractNumId="3" w15:restartNumberingAfterBreak="0">
+  <w:abstractNum w:abstractNumId="4" w15:restartNumberingAfterBreak="0">
+    <w:nsid w:val="53F81173"/>
+    <w:multiLevelType w:val="hybridMultilevel"/>
+    <w:tmpl w:val="28E2C732"/>
+    <w:lvl w:ilvl="0" w:tplc="04090001">
+      <w:start w:val="1"/>
+      <w:numFmt w:val="bullet"/>
+      <w:lvlText w:val=""/>
+      <w:lvlJc w:val="left"/>
+      <w:pPr>
+        <w:ind w:left="1440" w:hanging="360"/>
+      </w:pPr>
+      <w:rPr>
+        <w:rFonts w:ascii="Symbol" w:hAnsi="Symbol" w:hint="default"/>
+      </w:rPr>
+    </w:lvl>
+    <w:lvl w:ilvl="1" w:tplc="04090003" w:tentative="1">
+      <w:start w:val="1"/>
+      <w:numFmt w:val="bullet"/>
+      <w:lvlText w:val="o"/>
+      <w:lvlJc w:val="left"/>
+      <w:pPr>
+        <w:ind w:left="2160" w:hanging="360"/>
+      </w:pPr>
+      <w:rPr>
+        <w:rFonts w:ascii="Courier New" w:hAnsi="Courier New" w:cs="Courier New" w:hint="default"/>
+      </w:rPr>
+    </w:lvl>
+    <w:lvl w:ilvl="2" w:tplc="04090005" w:tentative="1">
+      <w:start w:val="1"/>
+      <w:numFmt w:val="bullet"/>
+      <w:lvlText w:val=""/>
+      <w:lvlJc w:val="left"/>
+      <w:pPr>
+        <w:ind w:left="2880" w:hanging="360"/>
+      </w:pPr>
+      <w:rPr>
+        <w:rFonts w:ascii="Wingdings" w:hAnsi="Wingdings" w:hint="default"/>
+      </w:rPr>
+    </w:lvl>
+    <w:lvl w:ilvl="3" w:tplc="04090001" w:tentative="1">
+      <w:start w:val="1"/>
+      <w:numFmt w:val="bullet"/>
+      <w:lvlText w:val=""/>
+      <w:lvlJc w:val="left"/>
+      <w:pPr>
+        <w:ind w:left="3600" w:hanging="360"/>
+      </w:pPr>
+      <w:rPr>
+        <w:rFonts w:ascii="Symbol" w:hAnsi="Symbol" w:hint="default"/>
+      </w:rPr>
+    </w:lvl>
+    <w:lvl w:ilvl="4" w:tplc="04090003" w:tentative="1">
+      <w:start w:val="1"/>
+      <w:numFmt w:val="bullet"/>
+      <w:lvlText w:val="o"/>
+      <w:lvlJc w:val="left"/>
+      <w:pPr>
+        <w:ind w:left="4320" w:hanging="360"/>
+      </w:pPr>
+      <w:rPr>
+        <w:rFonts w:ascii="Courier New" w:hAnsi="Courier New" w:cs="Courier New" w:hint="default"/>
+      </w:rPr>
+    </w:lvl>
+    <w:lvl w:ilvl="5" w:tplc="04090005" w:tentative="1">
+      <w:start w:val="1"/>
+      <w:numFmt w:val="bullet"/>
+      <w:lvlText w:val=""/>
+      <w:lvlJc w:val="left"/>
+      <w:pPr>
+        <w:ind w:left="5040" w:hanging="360"/>
+      </w:pPr>
+      <w:rPr>
+        <w:rFonts w:ascii="Wingdings" w:hAnsi="Wingdings" w:hint="default"/>
+      </w:rPr>
+    </w:lvl>
+    <w:lvl w:ilvl="6" w:tplc="04090001" w:tentative="1">
+      <w:start w:val="1"/>
+      <w:numFmt w:val="bullet"/>
+      <w:lvlText w:val=""/>
+      <w:lvlJc w:val="left"/>
+      <w:pPr>
+        <w:ind w:left="5760" w:hanging="360"/>
+      </w:pPr>
+      <w:rPr>
+        <w:rFonts w:ascii="Symbol" w:hAnsi="Symbol" w:hint="default"/>
+      </w:rPr>
+    </w:lvl>
+    <w:lvl w:ilvl="7" w:tplc="04090003" w:tentative="1">
+      <w:start w:val="1"/>
+      <w:numFmt w:val="bullet"/>
+      <w:lvlText w:val="o"/>
+      <w:lvlJc w:val="left"/>
+      <w:pPr>
+        <w:ind w:left="6480" w:hanging="360"/>
+      </w:pPr>
+      <w:rPr>
+        <w:rFonts w:ascii="Courier New" w:hAnsi="Courier New" w:cs="Courier New" w:hint="default"/>
+      </w:rPr>
+    </w:lvl>
+    <w:lvl w:ilvl="8" w:tplc="04090005" w:tentative="1">
+      <w:start w:val="1"/>
+      <w:numFmt w:val="bullet"/>
+      <w:lvlText w:val=""/>
+      <w:lvlJc w:val="left"/>
+      <w:pPr>
+        <w:ind w:left="7200" w:hanging="360"/>
+      </w:pPr>
+      <w:rPr>
+        <w:rFonts w:ascii="Wingdings" w:hAnsi="Wingdings" w:hint="default"/>
+      </w:rPr>
+    </w:lvl>
+  </w:abstractNum>
+  <w:abstractNum w:abstractNumId="5" w15:restartNumberingAfterBreak="0">
+    <w:nsid w:val="632679D2"/>
+    <w:multiLevelType w:val="hybridMultilevel"/>
+    <w:tmpl w:val="478ACB98"/>
+    <w:lvl w:ilvl="0" w:tplc="34BC66C6">
+      <w:start w:val="1"/>
+      <w:numFmt w:val="lowerRoman"/>
+      <w:lvlText w:val="%1."/>
+      <w:lvlJc w:val="left"/>
+      <w:pPr>
+        <w:ind w:left="1080" w:hanging="720"/>
+      </w:pPr>
+      <w:rPr>
+        <w:rFonts w:hint="default"/>
+      </w:rPr>
+    </w:lvl>
+    <w:lvl w:ilvl="1" w:tplc="04090019" w:tentative="1">
+      <w:start w:val="1"/>
+      <w:numFmt w:val="lowerLetter"/>
+      <w:lvlText w:val="%2."/>
+      <w:lvlJc w:val="left"/>
+      <w:pPr>
+        <w:ind w:left="1440" w:hanging="360"/>
+      </w:pPr>
+    </w:lvl>
+    <w:lvl w:ilvl="2" w:tplc="0409001B" w:tentative="1">
+      <w:start w:val="1"/>
+      <w:numFmt w:val="lowerRoman"/>
+      <w:lvlText w:val="%3."/>
+      <w:lvlJc w:val="right"/>
+      <w:pPr>
+        <w:ind w:left="2160" w:hanging="180"/>
+      </w:pPr>
+    </w:lvl>
+    <w:lvl w:ilvl="3" w:tplc="0409000F" w:tentative="1">
+      <w:start w:val="1"/>
+      <w:numFmt w:val="decimal"/>
+      <w:lvlText w:val="%4."/>
+      <w:lvlJc w:val="left"/>
+      <w:pPr>
+        <w:ind w:left="2880" w:hanging="360"/>
+      </w:pPr>
+    </w:lvl>
+    <w:lvl w:ilvl="4" w:tplc="04090019" w:tentative="1">
+      <w:start w:val="1"/>
+      <w:numFmt w:val="lowerLetter"/>
+      <w:lvlText w:val="%5."/>
+      <w:lvlJc w:val="left"/>
+      <w:pPr>
+        <w:ind w:left="3600" w:hanging="360"/>
+      </w:pPr>
+    </w:lvl>
+    <w:lvl w:ilvl="5" w:tplc="0409001B" w:tentative="1">
+      <w:start w:val="1"/>
+      <w:numFmt w:val="lowerRoman"/>
+      <w:lvlText w:val="%6."/>
+      <w:lvlJc w:val="right"/>
+      <w:pPr>
+        <w:ind w:left="4320" w:hanging="180"/>
+      </w:pPr>
+    </w:lvl>
+    <w:lvl w:ilvl="6" w:tplc="0409000F" w:tentative="1">
+      <w:start w:val="1"/>
+      <w:numFmt w:val="decimal"/>
+      <w:lvlText w:val="%7."/>
+      <w:lvlJc w:val="left"/>
+      <w:pPr>
+        <w:ind w:left="5040" w:hanging="360"/>
+      </w:pPr>
+    </w:lvl>
+    <w:lvl w:ilvl="7" w:tplc="04090019" w:tentative="1">
+      <w:start w:val="1"/>
+      <w:numFmt w:val="lowerLetter"/>
+      <w:lvlText w:val="%8."/>
+      <w:lvlJc w:val="left"/>
+      <w:pPr>
+        <w:ind w:left="5760" w:hanging="360"/>
+      </w:pPr>
+    </w:lvl>
+    <w:lvl w:ilvl="8" w:tplc="0409001B" w:tentative="1">
+      <w:start w:val="1"/>
+      <w:numFmt w:val="lowerRoman"/>
+      <w:lvlText w:val="%9."/>
+      <w:lvlJc w:val="right"/>
+      <w:pPr>
+        <w:ind w:left="6480" w:hanging="180"/>
+      </w:pPr>
+    </w:lvl>
+  </w:abstractNum>
+  <w:abstractNum w:abstractNumId="6" w15:restartNumberingAfterBreak="0">
     <w:nsid w:val="660D4D62"/>
     <w:multiLevelType w:val="multilevel"/>
     <w:tmpl w:val="E75AE5A6"/>
@@ -3382,7 +8019,7 @@
       </w:rPr>
     </w:lvl>
   </w:abstractNum>
-  <w:abstractNum w:abstractNumId="4" w15:restartNumberingAfterBreak="0">
+  <w:abstractNum w:abstractNumId="7" w15:restartNumberingAfterBreak="0">
     <w:nsid w:val="75616752"/>
     <w:multiLevelType w:val="hybridMultilevel"/>
     <w:tmpl w:val="6F36C32C"/>
@@ -3474,19 +8111,28 @@
     </w:lvl>
   </w:abstractNum>
   <w:num w:numId="1" w16cid:durableId="1862046">
-    <w:abstractNumId w:val="2"/>
+    <w:abstractNumId w:val="3"/>
   </w:num>
   <w:num w:numId="2" w16cid:durableId="1125925125">
-    <w:abstractNumId w:val="4"/>
+    <w:abstractNumId w:val="7"/>
   </w:num>
   <w:num w:numId="3" w16cid:durableId="1007098200">
     <w:abstractNumId w:val="0"/>
   </w:num>
   <w:num w:numId="4" w16cid:durableId="40446877">
+    <w:abstractNumId w:val="2"/>
+  </w:num>
+  <w:num w:numId="5" w16cid:durableId="1474181746">
+    <w:abstractNumId w:val="6"/>
+  </w:num>
+  <w:num w:numId="6" w16cid:durableId="1192494737">
+    <w:abstractNumId w:val="5"/>
+  </w:num>
+  <w:num w:numId="7" w16cid:durableId="1368530231">
     <w:abstractNumId w:val="1"/>
   </w:num>
-  <w:num w:numId="5" w16cid:durableId="1474181746">
-    <w:abstractNumId w:val="3"/>
+  <w:num w:numId="8" w16cid:durableId="670136229">
+    <w:abstractNumId w:val="4"/>
   </w:num>
 </w:numbering>
 </file>
@@ -3918,7 +8564,6 @@
     <w:next w:val="Normal"/>
     <w:link w:val="Heading2Char"/>
     <w:uiPriority w:val="9"/>
-    <w:semiHidden/>
     <w:unhideWhenUsed/>
     <w:qFormat/>
     <w:rsid w:val="00574911"/>
@@ -4166,7 +8811,6 @@
     <w:basedOn w:val="DefaultParagraphFont"/>
     <w:link w:val="Heading2"/>
     <w:uiPriority w:val="9"/>
-    <w:semiHidden/>
     <w:rsid w:val="00574911"/>
     <w:rPr>
       <w:rFonts w:asciiTheme="majorHAnsi" w:eastAsiaTheme="majorEastAsia" w:hAnsiTheme="majorHAnsi" w:cstheme="majorBidi"/>
@@ -4635,6 +9279,19 @@
       <w:szCs w:val="24"/>
     </w:rPr>
   </w:style>
+  <w:style w:type="paragraph" w:styleId="TOC2">
+    <w:name w:val="toc 2"/>
+    <w:basedOn w:val="Normal"/>
+    <w:next w:val="Normal"/>
+    <w:autoRedefine/>
+    <w:uiPriority w:val="39"/>
+    <w:unhideWhenUsed/>
+    <w:rsid w:val="00246DF0"/>
+    <w:pPr>
+      <w:spacing w:after="100"/>
+      <w:ind w:left="220"/>
+    </w:pPr>
+  </w:style>
 </w:styles>
 </file>
 
